--- a/Play Book For Cat.docx
+++ b/Play Book For Cat.docx
@@ -309,30 +309,6 @@
       <w:r>
         <w:rPr>
           <w:rFonts w:asciiTheme="majorHAnsi" w:hAnsiTheme="majorHAnsi" w:cstheme="majorHAnsi"/>
-          <w:bCs/>
-        </w:rPr>
-        <w:t xml:space="preserve">Flowchart for </w:t>
-      </w:r>
-      <w:r>
-        <w:rPr>
-          <w:rFonts w:asciiTheme="majorHAnsi" w:hAnsiTheme="majorHAnsi" w:cstheme="majorHAnsi"/>
-        </w:rPr>
-        <w:t>Box Manufacturing systems</w:t>
-      </w:r>
-      <w:bookmarkStart w:id="0" w:name="_GoBack"/>
-      <w:bookmarkEnd w:id="0"/>
-    </w:p>
-    <w:p>
-      <w:pPr>
-        <w:ind w:left="-1134"/>
-        <w:rPr>
-          <w:rFonts w:asciiTheme="majorHAnsi" w:hAnsiTheme="majorHAnsi" w:cstheme="majorHAnsi"/>
-          <w:bCs/>
-        </w:rPr>
-      </w:pPr>
-      <w:r>
-        <w:rPr>
-          <w:rFonts w:asciiTheme="majorHAnsi" w:hAnsiTheme="majorHAnsi" w:cstheme="majorHAnsi"/>
           <w:b/>
           <w:bCs/>
           <w:noProof/>
@@ -340,16 +316,16 @@
         <mc:AlternateContent>
           <mc:Choice Requires="wps">
             <w:drawing>
-              <wp:anchor distT="0" distB="0" distL="114300" distR="114300" simplePos="0" relativeHeight="251659264" behindDoc="0" locked="0" layoutInCell="1" allowOverlap="1" wp14:anchorId="5EA9E4B4" wp14:editId="36B7C49A">
+              <wp:anchor distT="0" distB="0" distL="114300" distR="114300" simplePos="0" relativeHeight="251659264" behindDoc="0" locked="0" layoutInCell="1" allowOverlap="1" wp14:anchorId="650F9A23" wp14:editId="229927B4">
                 <wp:simplePos x="0" y="0"/>
                 <wp:positionH relativeFrom="margin">
-                  <wp:posOffset>-714375</wp:posOffset>
+                  <wp:posOffset>-711200</wp:posOffset>
                 </wp:positionH>
                 <wp:positionV relativeFrom="paragraph">
-                  <wp:posOffset>191770</wp:posOffset>
+                  <wp:posOffset>315595</wp:posOffset>
                 </wp:positionV>
-                <wp:extent cx="7429500" cy="3867150"/>
-                <wp:effectExtent l="0" t="0" r="19050" b="19050"/>
+                <wp:extent cx="7188200" cy="4775200"/>
+                <wp:effectExtent l="0" t="0" r="12700" b="25400"/>
                 <wp:wrapNone/>
                 <wp:docPr id="2" name="Rectangle 2"/>
                 <wp:cNvGraphicFramePr/>
@@ -360,7 +336,7 @@
                       <wps:spPr>
                         <a:xfrm>
                           <a:off x="0" y="0"/>
-                          <a:ext cx="7429500" cy="3867150"/>
+                          <a:ext cx="7188200" cy="4775200"/>
                         </a:xfrm>
                         <a:prstGeom prst="rect">
                           <a:avLst/>
@@ -439,7 +415,7 @@
           </mc:Choice>
           <mc:Fallback>
             <w:pict>
-              <v:rect w14:anchorId="3270F1EB" id="Rectangle 2" o:spid="_x0000_s1026" style="position:absolute;margin-left:-56.25pt;margin-top:15.1pt;width:585pt;height:304.5pt;z-index:251659264;visibility:visible;mso-wrap-style:square;mso-width-percent:0;mso-height-percent:0;mso-wrap-distance-left:9pt;mso-wrap-distance-top:0;mso-wrap-distance-right:9pt;mso-wrap-distance-bottom:0;mso-position-horizontal:absolute;mso-position-horizontal-relative:margin;mso-position-vertical:absolute;mso-position-vertical-relative:text;mso-width-percent:0;mso-height-percent:0;mso-width-relative:margin;mso-height-relative:margin;v-text-anchor:middle" o:gfxdata="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" strokeweight="1pt">
+              <v:rect w14:anchorId="0C0A8CFF" id="Rectangle 2" o:spid="_x0000_s1026" style="position:absolute;margin-left:-56pt;margin-top:24.85pt;width:566pt;height:376pt;z-index:251659264;visibility:visible;mso-wrap-style:square;mso-width-percent:0;mso-height-percent:0;mso-wrap-distance-left:9pt;mso-wrap-distance-top:0;mso-wrap-distance-right:9pt;mso-wrap-distance-bottom:0;mso-position-horizontal:absolute;mso-position-horizontal-relative:margin;mso-position-vertical:absolute;mso-position-vertical-relative:text;mso-width-percent:0;mso-height-percent:0;mso-width-relative:margin;mso-height-relative:margin;v-text-anchor:middle" o:gfxdata="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" strokeweight="1pt">
                 <v:fill r:id="rId5" o:title="" recolor="t" rotate="t" type="frame"/>
                 <w10:wrap anchorx="margin"/>
               </v:rect>
@@ -447,177 +423,201 @@
           </mc:Fallback>
         </mc:AlternateContent>
       </w:r>
-    </w:p>
-    <w:p>
-      <w:pPr>
-        <w:rPr>
-          <w:rFonts w:asciiTheme="majorHAnsi" w:hAnsiTheme="majorHAnsi" w:cstheme="majorHAnsi"/>
-          <w:b/>
-          <w:bCs/>
-        </w:rPr>
-      </w:pPr>
-    </w:p>
-    <w:p>
-      <w:pPr>
-        <w:rPr>
-          <w:rFonts w:asciiTheme="majorHAnsi" w:hAnsiTheme="majorHAnsi" w:cstheme="majorHAnsi"/>
-          <w:b/>
-          <w:bCs/>
-        </w:rPr>
-      </w:pPr>
-    </w:p>
-    <w:p>
-      <w:pPr>
-        <w:rPr>
-          <w:rFonts w:asciiTheme="majorHAnsi" w:hAnsiTheme="majorHAnsi" w:cstheme="majorHAnsi"/>
-          <w:b/>
-          <w:bCs/>
-        </w:rPr>
-      </w:pPr>
-    </w:p>
-    <w:p>
-      <w:pPr>
-        <w:rPr>
-          <w:rFonts w:asciiTheme="majorHAnsi" w:hAnsiTheme="majorHAnsi" w:cstheme="majorHAnsi"/>
-          <w:b/>
-          <w:bCs/>
-        </w:rPr>
-      </w:pPr>
-    </w:p>
-    <w:p>
-      <w:pPr>
-        <w:rPr>
-          <w:rFonts w:asciiTheme="majorHAnsi" w:hAnsiTheme="majorHAnsi" w:cstheme="majorHAnsi"/>
-          <w:b/>
-          <w:bCs/>
-        </w:rPr>
-      </w:pPr>
-    </w:p>
-    <w:p>
-      <w:pPr>
-        <w:rPr>
-          <w:rFonts w:asciiTheme="majorHAnsi" w:hAnsiTheme="majorHAnsi" w:cstheme="majorHAnsi"/>
-          <w:b/>
-          <w:bCs/>
-        </w:rPr>
-      </w:pPr>
-    </w:p>
-    <w:p>
-      <w:pPr>
-        <w:rPr>
-          <w:rFonts w:asciiTheme="majorHAnsi" w:hAnsiTheme="majorHAnsi" w:cstheme="majorHAnsi"/>
-          <w:b/>
-          <w:bCs/>
-        </w:rPr>
-      </w:pPr>
-    </w:p>
-    <w:p>
-      <w:pPr>
-        <w:rPr>
-          <w:rFonts w:asciiTheme="majorHAnsi" w:hAnsiTheme="majorHAnsi" w:cstheme="majorHAnsi"/>
-          <w:b/>
-          <w:bCs/>
-        </w:rPr>
-      </w:pPr>
-    </w:p>
-    <w:p>
-      <w:pPr>
-        <w:rPr>
-          <w:rFonts w:asciiTheme="majorHAnsi" w:hAnsiTheme="majorHAnsi" w:cstheme="majorHAnsi"/>
-          <w:b/>
-          <w:bCs/>
-        </w:rPr>
-      </w:pPr>
-    </w:p>
-    <w:p>
-      <w:pPr>
-        <w:rPr>
-          <w:rFonts w:asciiTheme="majorHAnsi" w:hAnsiTheme="majorHAnsi" w:cstheme="majorHAnsi"/>
-          <w:b/>
-          <w:bCs/>
-        </w:rPr>
-      </w:pPr>
-    </w:p>
-    <w:p>
-      <w:pPr>
-        <w:rPr>
-          <w:rFonts w:asciiTheme="majorHAnsi" w:hAnsiTheme="majorHAnsi" w:cstheme="majorHAnsi"/>
-          <w:b/>
-          <w:bCs/>
-        </w:rPr>
-      </w:pPr>
-    </w:p>
-    <w:p>
-      <w:pPr>
-        <w:rPr>
-          <w:rFonts w:asciiTheme="majorHAnsi" w:hAnsiTheme="majorHAnsi" w:cstheme="majorHAnsi"/>
-          <w:b/>
-          <w:bCs/>
-        </w:rPr>
-      </w:pPr>
-    </w:p>
-    <w:p>
-      <w:pPr>
-        <w:rPr>
-          <w:rFonts w:asciiTheme="majorHAnsi" w:hAnsiTheme="majorHAnsi" w:cstheme="majorHAnsi"/>
-          <w:b/>
-          <w:bCs/>
-        </w:rPr>
-      </w:pPr>
-    </w:p>
-    <w:p>
-      <w:pPr>
-        <w:rPr>
-          <w:rFonts w:asciiTheme="majorHAnsi" w:hAnsiTheme="majorHAnsi" w:cstheme="majorHAnsi"/>
-          <w:b/>
-          <w:bCs/>
-        </w:rPr>
-      </w:pPr>
-    </w:p>
-    <w:p>
-      <w:pPr>
-        <w:rPr>
-          <w:rFonts w:asciiTheme="majorHAnsi" w:hAnsiTheme="majorHAnsi" w:cstheme="majorHAnsi"/>
-          <w:b/>
-          <w:bCs/>
-        </w:rPr>
-      </w:pPr>
-    </w:p>
-    <w:p>
-      <w:pPr>
-        <w:rPr>
-          <w:rFonts w:asciiTheme="majorHAnsi" w:hAnsiTheme="majorHAnsi" w:cstheme="majorHAnsi"/>
-          <w:b/>
-          <w:bCs/>
-        </w:rPr>
-      </w:pPr>
-    </w:p>
-    <w:p>
-      <w:pPr>
-        <w:rPr>
-          <w:rFonts w:asciiTheme="majorHAnsi" w:hAnsiTheme="majorHAnsi" w:cstheme="majorHAnsi"/>
-          <w:b/>
-          <w:bCs/>
-        </w:rPr>
-      </w:pPr>
-    </w:p>
-    <w:p>
-      <w:pPr>
-        <w:rPr>
-          <w:rFonts w:asciiTheme="majorHAnsi" w:hAnsiTheme="majorHAnsi" w:cstheme="majorHAnsi"/>
-          <w:b/>
-          <w:bCs/>
-        </w:rPr>
-      </w:pPr>
-    </w:p>
-    <w:p>
-      <w:pPr>
-        <w:rPr>
-          <w:rFonts w:asciiTheme="majorHAnsi" w:hAnsiTheme="majorHAnsi" w:cstheme="majorHAnsi"/>
-          <w:b/>
-          <w:bCs/>
-        </w:rPr>
-      </w:pPr>
+      <w:r>
+        <w:rPr>
+          <w:rFonts w:asciiTheme="majorHAnsi" w:hAnsiTheme="majorHAnsi" w:cstheme="majorHAnsi"/>
+          <w:bCs/>
+        </w:rPr>
+        <w:t xml:space="preserve">Flowchart for </w:t>
+      </w:r>
+      <w:r>
+        <w:rPr>
+          <w:rFonts w:asciiTheme="majorHAnsi" w:hAnsiTheme="majorHAnsi" w:cstheme="majorHAnsi"/>
+        </w:rPr>
+        <w:t>Box Manufacturing systems</w:t>
+      </w:r>
+    </w:p>
+    <w:p>
+      <w:pPr>
+        <w:ind w:left="-1134"/>
+        <w:rPr>
+          <w:rFonts w:asciiTheme="majorHAnsi" w:hAnsiTheme="majorHAnsi" w:cstheme="majorHAnsi"/>
+          <w:bCs/>
+        </w:rPr>
+      </w:pPr>
+    </w:p>
+    <w:p>
+      <w:pPr>
+        <w:rPr>
+          <w:rFonts w:asciiTheme="majorHAnsi" w:hAnsiTheme="majorHAnsi" w:cstheme="majorHAnsi"/>
+          <w:b/>
+          <w:bCs/>
+        </w:rPr>
+      </w:pPr>
+    </w:p>
+    <w:p>
+      <w:pPr>
+        <w:rPr>
+          <w:rFonts w:asciiTheme="majorHAnsi" w:hAnsiTheme="majorHAnsi" w:cstheme="majorHAnsi"/>
+          <w:b/>
+          <w:bCs/>
+        </w:rPr>
+      </w:pPr>
+    </w:p>
+    <w:p>
+      <w:pPr>
+        <w:rPr>
+          <w:rFonts w:asciiTheme="majorHAnsi" w:hAnsiTheme="majorHAnsi" w:cstheme="majorHAnsi"/>
+          <w:b/>
+          <w:bCs/>
+        </w:rPr>
+      </w:pPr>
+    </w:p>
+    <w:p>
+      <w:pPr>
+        <w:rPr>
+          <w:rFonts w:asciiTheme="majorHAnsi" w:hAnsiTheme="majorHAnsi" w:cstheme="majorHAnsi"/>
+          <w:b/>
+          <w:bCs/>
+        </w:rPr>
+      </w:pPr>
+    </w:p>
+    <w:p>
+      <w:pPr>
+        <w:rPr>
+          <w:rFonts w:asciiTheme="majorHAnsi" w:hAnsiTheme="majorHAnsi" w:cstheme="majorHAnsi"/>
+          <w:b/>
+          <w:bCs/>
+        </w:rPr>
+      </w:pPr>
+    </w:p>
+    <w:p>
+      <w:pPr>
+        <w:rPr>
+          <w:rFonts w:asciiTheme="majorHAnsi" w:hAnsiTheme="majorHAnsi" w:cstheme="majorHAnsi"/>
+          <w:b/>
+          <w:bCs/>
+        </w:rPr>
+      </w:pPr>
+    </w:p>
+    <w:p>
+      <w:pPr>
+        <w:rPr>
+          <w:rFonts w:asciiTheme="majorHAnsi" w:hAnsiTheme="majorHAnsi" w:cstheme="majorHAnsi"/>
+          <w:b/>
+          <w:bCs/>
+        </w:rPr>
+      </w:pPr>
+    </w:p>
+    <w:p>
+      <w:pPr>
+        <w:rPr>
+          <w:rFonts w:asciiTheme="majorHAnsi" w:hAnsiTheme="majorHAnsi" w:cstheme="majorHAnsi"/>
+          <w:b/>
+          <w:bCs/>
+        </w:rPr>
+      </w:pPr>
+    </w:p>
+    <w:p>
+      <w:pPr>
+        <w:rPr>
+          <w:rFonts w:asciiTheme="majorHAnsi" w:hAnsiTheme="majorHAnsi" w:cstheme="majorHAnsi"/>
+          <w:b/>
+          <w:bCs/>
+        </w:rPr>
+      </w:pPr>
+    </w:p>
+    <w:p>
+      <w:pPr>
+        <w:rPr>
+          <w:rFonts w:asciiTheme="majorHAnsi" w:hAnsiTheme="majorHAnsi" w:cstheme="majorHAnsi"/>
+          <w:b/>
+          <w:bCs/>
+        </w:rPr>
+      </w:pPr>
+    </w:p>
+    <w:p>
+      <w:pPr>
+        <w:rPr>
+          <w:rFonts w:asciiTheme="majorHAnsi" w:hAnsiTheme="majorHAnsi" w:cstheme="majorHAnsi"/>
+          <w:b/>
+          <w:bCs/>
+        </w:rPr>
+      </w:pPr>
+    </w:p>
+    <w:p>
+      <w:pPr>
+        <w:rPr>
+          <w:rFonts w:asciiTheme="majorHAnsi" w:hAnsiTheme="majorHAnsi" w:cstheme="majorHAnsi"/>
+          <w:b/>
+          <w:bCs/>
+        </w:rPr>
+      </w:pPr>
+    </w:p>
+    <w:p>
+      <w:pPr>
+        <w:rPr>
+          <w:rFonts w:asciiTheme="majorHAnsi" w:hAnsiTheme="majorHAnsi" w:cstheme="majorHAnsi"/>
+          <w:b/>
+          <w:bCs/>
+        </w:rPr>
+      </w:pPr>
+    </w:p>
+    <w:p>
+      <w:pPr>
+        <w:rPr>
+          <w:rFonts w:asciiTheme="majorHAnsi" w:hAnsiTheme="majorHAnsi" w:cstheme="majorHAnsi"/>
+          <w:b/>
+          <w:bCs/>
+        </w:rPr>
+      </w:pPr>
+    </w:p>
+    <w:p>
+      <w:pPr>
+        <w:rPr>
+          <w:rFonts w:asciiTheme="majorHAnsi" w:hAnsiTheme="majorHAnsi" w:cstheme="majorHAnsi"/>
+          <w:b/>
+          <w:bCs/>
+        </w:rPr>
+      </w:pPr>
+    </w:p>
+    <w:p>
+      <w:pPr>
+        <w:rPr>
+          <w:rFonts w:asciiTheme="majorHAnsi" w:hAnsiTheme="majorHAnsi" w:cstheme="majorHAnsi"/>
+          <w:b/>
+          <w:bCs/>
+        </w:rPr>
+      </w:pPr>
+    </w:p>
+    <w:p>
+      <w:pPr>
+        <w:rPr>
+          <w:rFonts w:asciiTheme="majorHAnsi" w:hAnsiTheme="majorHAnsi" w:cstheme="majorHAnsi"/>
+          <w:b/>
+          <w:bCs/>
+        </w:rPr>
+      </w:pPr>
+    </w:p>
+    <w:p>
+      <w:pPr>
+        <w:rPr>
+          <w:rFonts w:asciiTheme="majorHAnsi" w:hAnsiTheme="majorHAnsi" w:cstheme="majorHAnsi"/>
+          <w:b/>
+          <w:bCs/>
+        </w:rPr>
+      </w:pPr>
+    </w:p>
+    <w:p>
+      <w:pPr>
+        <w:rPr>
+          <w:rFonts w:asciiTheme="majorHAnsi" w:hAnsiTheme="majorHAnsi" w:cstheme="majorHAnsi"/>
+          <w:b/>
+          <w:bCs/>
+        </w:rPr>
+      </w:pPr>
+      <w:bookmarkStart w:id="0" w:name="_GoBack"/>
+      <w:bookmarkEnd w:id="0"/>
     </w:p>
     <w:p>
       <w:pPr>

--- a/Play Book For Cat.docx
+++ b/Play Book For Cat.docx
@@ -203,27 +203,666 @@
     </w:p>
     <w:p>
       <w:pPr>
-        <w:rPr>
-          <w:rFonts w:asciiTheme="majorHAnsi" w:hAnsiTheme="majorHAnsi" w:cstheme="majorHAnsi"/>
-          <w:b/>
-          <w:bCs/>
-        </w:rPr>
-      </w:pPr>
-    </w:p>
-    <w:p>
-      <w:pPr>
-        <w:rPr>
-          <w:rFonts w:asciiTheme="majorHAnsi" w:hAnsiTheme="majorHAnsi" w:cstheme="majorHAnsi"/>
-          <w:b/>
-          <w:bCs/>
-        </w:rPr>
-      </w:pPr>
-      <w:r>
-        <w:rPr>
-          <w:rFonts w:asciiTheme="majorHAnsi" w:hAnsiTheme="majorHAnsi" w:cstheme="majorHAnsi"/>
-          <w:b/>
-          <w:bCs/>
-        </w:rPr>
+        <w:spacing w:before="80"/>
+        <w:ind w:right="2954"/>
+        <w:rPr>
+          <w:rFonts w:asciiTheme="majorHAnsi" w:hAnsiTheme="majorHAnsi" w:cstheme="majorHAnsi"/>
+          <w:b/>
+          <w:color w:val="000000" w:themeColor="text1"/>
+          <w:sz w:val="32"/>
+          <w:szCs w:val="32"/>
+        </w:rPr>
+      </w:pPr>
+      <w:r>
+        <w:rPr>
+          <w:rFonts w:asciiTheme="majorHAnsi" w:hAnsiTheme="majorHAnsi" w:cstheme="majorHAnsi"/>
+          <w:b/>
+          <w:color w:val="000000" w:themeColor="text1"/>
+          <w:sz w:val="32"/>
+          <w:szCs w:val="32"/>
+        </w:rPr>
+        <w:lastRenderedPageBreak/>
+        <w:t>Table</w:t>
+      </w:r>
+      <w:r>
+        <w:rPr>
+          <w:rFonts w:asciiTheme="majorHAnsi" w:hAnsiTheme="majorHAnsi" w:cstheme="majorHAnsi"/>
+          <w:b/>
+          <w:color w:val="000000" w:themeColor="text1"/>
+          <w:spacing w:val="-1"/>
+          <w:sz w:val="32"/>
+          <w:szCs w:val="32"/>
+        </w:rPr>
+        <w:t xml:space="preserve"> </w:t>
+      </w:r>
+      <w:r>
+        <w:rPr>
+          <w:rFonts w:asciiTheme="majorHAnsi" w:hAnsiTheme="majorHAnsi" w:cstheme="majorHAnsi"/>
+          <w:b/>
+          <w:color w:val="000000" w:themeColor="text1"/>
+          <w:sz w:val="32"/>
+          <w:szCs w:val="32"/>
+        </w:rPr>
+        <w:t>of</w:t>
+      </w:r>
+      <w:r>
+        <w:rPr>
+          <w:rFonts w:asciiTheme="majorHAnsi" w:hAnsiTheme="majorHAnsi" w:cstheme="majorHAnsi"/>
+          <w:b/>
+          <w:color w:val="000000" w:themeColor="text1"/>
+          <w:spacing w:val="-1"/>
+          <w:sz w:val="32"/>
+          <w:szCs w:val="32"/>
+        </w:rPr>
+        <w:t xml:space="preserve"> </w:t>
+      </w:r>
+      <w:r>
+        <w:rPr>
+          <w:rFonts w:asciiTheme="majorHAnsi" w:hAnsiTheme="majorHAnsi" w:cstheme="majorHAnsi"/>
+          <w:b/>
+          <w:color w:val="000000" w:themeColor="text1"/>
+          <w:sz w:val="32"/>
+          <w:szCs w:val="32"/>
+        </w:rPr>
+        <w:t>Contents</w:t>
+      </w:r>
+    </w:p>
+    <w:p>
+      <w:pPr>
+        <w:pStyle w:val="BodyText"/>
+        <w:spacing w:before="10"/>
+        <w:rPr>
+          <w:rFonts w:asciiTheme="majorHAnsi" w:hAnsiTheme="majorHAnsi" w:cstheme="majorHAnsi"/>
+          <w:color w:val="000000" w:themeColor="text1"/>
+          <w:sz w:val="20"/>
+          <w:szCs w:val="20"/>
+        </w:rPr>
+      </w:pPr>
+    </w:p>
+    <w:p>
+      <w:pPr>
+        <w:tabs>
+          <w:tab w:val="left" w:leader="dot" w:pos="8559"/>
+        </w:tabs>
+        <w:spacing w:before="1"/>
+        <w:ind w:right="1"/>
+        <w:rPr>
+          <w:rFonts w:asciiTheme="majorHAnsi" w:hAnsiTheme="majorHAnsi" w:cstheme="majorHAnsi"/>
+          <w:color w:val="000000" w:themeColor="text1"/>
+        </w:rPr>
+      </w:pPr>
+      <w:r>
+        <w:rPr>
+          <w:rFonts w:asciiTheme="majorHAnsi" w:hAnsiTheme="majorHAnsi" w:cstheme="majorHAnsi"/>
+          <w:color w:val="000000" w:themeColor="text1"/>
+          <w:spacing w:val="-2"/>
+          <w:lang w:val="fr-CH"/>
+        </w:rPr>
+        <w:t>Introduction</w:t>
+      </w:r>
+      <w:r>
+        <w:rPr>
+          <w:rFonts w:asciiTheme="majorHAnsi" w:hAnsiTheme="majorHAnsi" w:cstheme="majorHAnsi"/>
+          <w:color w:val="000000" w:themeColor="text1"/>
+          <w:spacing w:val="-2"/>
+          <w:lang w:val="fr-CH"/>
+        </w:rPr>
+        <w:t>…</w:t>
+      </w:r>
+      <w:r>
+        <w:rPr>
+          <w:rFonts w:asciiTheme="majorHAnsi" w:hAnsiTheme="majorHAnsi" w:cstheme="majorHAnsi"/>
+          <w:color w:val="000000" w:themeColor="text1"/>
+          <w:lang w:val="fr-CH"/>
+        </w:rPr>
+        <w:t>………………</w:t>
+      </w:r>
+      <w:r>
+        <w:rPr>
+          <w:rFonts w:asciiTheme="majorHAnsi" w:hAnsiTheme="majorHAnsi" w:cstheme="majorHAnsi"/>
+          <w:color w:val="000000" w:themeColor="text1"/>
+          <w:lang w:val="fr-CH"/>
+        </w:rPr>
+        <w:t>………………………………………………………………………………………………………</w:t>
+      </w:r>
+      <w:r>
+        <w:rPr>
+          <w:rFonts w:asciiTheme="majorHAnsi" w:hAnsiTheme="majorHAnsi" w:cstheme="majorHAnsi"/>
+          <w:color w:val="000000" w:themeColor="text1"/>
+          <w:lang w:val="fr-CH"/>
+        </w:rPr>
+        <w:t>……</w:t>
+      </w:r>
+      <w:r>
+        <w:rPr>
+          <w:rFonts w:asciiTheme="majorHAnsi" w:hAnsiTheme="majorHAnsi" w:cstheme="majorHAnsi"/>
+          <w:color w:val="000000" w:themeColor="text1"/>
+          <w:lang w:val="fr-CH"/>
+        </w:rPr>
+        <w:t>…</w:t>
+      </w:r>
+      <w:r>
+        <w:rPr>
+          <w:rFonts w:asciiTheme="majorHAnsi" w:hAnsiTheme="majorHAnsi" w:cstheme="majorHAnsi"/>
+          <w:color w:val="000000" w:themeColor="text1"/>
+          <w:lang w:val="fr-CH"/>
+        </w:rPr>
+        <w:t>.</w:t>
+      </w:r>
+      <w:r>
+        <w:rPr>
+          <w:rFonts w:asciiTheme="majorHAnsi" w:hAnsiTheme="majorHAnsi" w:cstheme="majorHAnsi"/>
+          <w:color w:val="000000" w:themeColor="text1"/>
+          <w:lang w:val="fr-CH"/>
+        </w:rPr>
+        <w:t>……Page 3</w:t>
+      </w:r>
+      <w:r>
+        <w:rPr>
+          <w:rFonts w:asciiTheme="majorHAnsi" w:hAnsiTheme="majorHAnsi" w:cstheme="majorHAnsi"/>
+          <w:color w:val="000000" w:themeColor="text1"/>
+          <w:lang w:val="fr-CH"/>
+        </w:rPr>
+        <w:br/>
+      </w:r>
+      <w:proofErr w:type="spellStart"/>
+      <w:r>
+        <w:rPr>
+          <w:rFonts w:asciiTheme="majorHAnsi" w:hAnsiTheme="majorHAnsi" w:cstheme="majorHAnsi"/>
+          <w:color w:val="000000" w:themeColor="text1"/>
+          <w:spacing w:val="-2"/>
+          <w:lang w:val="fr-CH"/>
+        </w:rPr>
+        <w:t>Flowchart</w:t>
+      </w:r>
+      <w:proofErr w:type="spellEnd"/>
+      <w:r>
+        <w:rPr>
+          <w:rFonts w:asciiTheme="majorHAnsi" w:hAnsiTheme="majorHAnsi" w:cstheme="majorHAnsi"/>
+          <w:color w:val="000000" w:themeColor="text1"/>
+          <w:spacing w:val="-2"/>
+          <w:lang w:val="fr-CH"/>
+        </w:rPr>
+        <w:t>…</w:t>
+      </w:r>
+      <w:r>
+        <w:rPr>
+          <w:rFonts w:asciiTheme="majorHAnsi" w:hAnsiTheme="majorHAnsi" w:cstheme="majorHAnsi"/>
+          <w:color w:val="000000" w:themeColor="text1"/>
+          <w:lang w:val="fr-CH"/>
+        </w:rPr>
+        <w:tab/>
+      </w:r>
+      <w:r>
+        <w:rPr>
+          <w:rFonts w:asciiTheme="majorHAnsi" w:hAnsiTheme="majorHAnsi" w:cstheme="majorHAnsi"/>
+          <w:color w:val="000000" w:themeColor="text1"/>
+          <w:lang w:val="fr-CH"/>
+        </w:rPr>
+        <w:t>..</w:t>
+      </w:r>
+      <w:r>
+        <w:rPr>
+          <w:rFonts w:asciiTheme="majorHAnsi" w:hAnsiTheme="majorHAnsi" w:cstheme="majorHAnsi"/>
+          <w:color w:val="000000" w:themeColor="text1"/>
+          <w:lang w:val="fr-CH"/>
+        </w:rPr>
+        <w:t>.</w:t>
+      </w:r>
+      <w:r>
+        <w:rPr>
+          <w:rFonts w:asciiTheme="majorHAnsi" w:hAnsiTheme="majorHAnsi" w:cstheme="majorHAnsi"/>
+          <w:color w:val="000000" w:themeColor="text1"/>
+          <w:lang w:val="fr-CH"/>
+        </w:rPr>
+        <w:t>.Page</w:t>
+      </w:r>
+      <w:r>
+        <w:rPr>
+          <w:rFonts w:asciiTheme="majorHAnsi" w:hAnsiTheme="majorHAnsi" w:cstheme="majorHAnsi"/>
+          <w:color w:val="000000" w:themeColor="text1"/>
+          <w:spacing w:val="-4"/>
+          <w:lang w:val="fr-CH"/>
+        </w:rPr>
+        <w:t xml:space="preserve"> </w:t>
+      </w:r>
+      <w:r>
+        <w:rPr>
+          <w:rFonts w:asciiTheme="majorHAnsi" w:hAnsiTheme="majorHAnsi" w:cstheme="majorHAnsi"/>
+          <w:color w:val="000000" w:themeColor="text1"/>
+          <w:spacing w:val="-10"/>
+          <w:lang w:val="fr-CH"/>
+        </w:rPr>
+        <w:t>3</w:t>
+      </w:r>
+      <w:r>
+        <w:rPr>
+          <w:rFonts w:asciiTheme="majorHAnsi" w:hAnsiTheme="majorHAnsi" w:cstheme="majorHAnsi"/>
+          <w:color w:val="000000" w:themeColor="text1"/>
+          <w:lang w:val="fr-CH"/>
+        </w:rPr>
+        <w:br/>
+      </w:r>
+      <w:proofErr w:type="spellStart"/>
+      <w:r>
+        <w:rPr>
+          <w:rFonts w:asciiTheme="majorHAnsi" w:hAnsiTheme="majorHAnsi" w:cstheme="majorHAnsi"/>
+          <w:color w:val="000000" w:themeColor="text1"/>
+          <w:lang w:val="fr-CH"/>
+        </w:rPr>
+        <w:t>Letter</w:t>
+      </w:r>
+      <w:proofErr w:type="spellEnd"/>
+      <w:r>
+        <w:rPr>
+          <w:rFonts w:asciiTheme="majorHAnsi" w:hAnsiTheme="majorHAnsi" w:cstheme="majorHAnsi"/>
+          <w:color w:val="000000" w:themeColor="text1"/>
+          <w:lang w:val="fr-CH"/>
+        </w:rPr>
+        <w:t xml:space="preserve"> </w:t>
+      </w:r>
+      <w:proofErr w:type="spellStart"/>
+      <w:r>
+        <w:rPr>
+          <w:rFonts w:asciiTheme="majorHAnsi" w:hAnsiTheme="majorHAnsi" w:cstheme="majorHAnsi"/>
+          <w:color w:val="000000" w:themeColor="text1"/>
+          <w:lang w:val="fr-CH"/>
+        </w:rPr>
+        <w:t>template</w:t>
+      </w:r>
+      <w:proofErr w:type="spellEnd"/>
+      <w:r>
+        <w:rPr>
+          <w:rFonts w:asciiTheme="majorHAnsi" w:hAnsiTheme="majorHAnsi" w:cstheme="majorHAnsi"/>
+          <w:color w:val="000000" w:themeColor="text1"/>
+          <w:lang w:val="fr-CH"/>
+        </w:rPr>
+        <w:t xml:space="preserve"> 1</w:t>
+      </w:r>
+      <w:r>
+        <w:rPr>
+          <w:rFonts w:asciiTheme="majorHAnsi" w:hAnsiTheme="majorHAnsi" w:cstheme="majorHAnsi"/>
+          <w:color w:val="000000" w:themeColor="text1"/>
+          <w:spacing w:val="-2"/>
+          <w:lang w:val="fr-CH"/>
+        </w:rPr>
+        <w:t>…</w:t>
+      </w:r>
+      <w:r>
+        <w:rPr>
+          <w:rFonts w:asciiTheme="majorHAnsi" w:hAnsiTheme="majorHAnsi" w:cstheme="majorHAnsi"/>
+          <w:color w:val="000000" w:themeColor="text1"/>
+          <w:lang w:val="fr-CH"/>
+        </w:rPr>
+        <w:tab/>
+      </w:r>
+      <w:r>
+        <w:rPr>
+          <w:rFonts w:asciiTheme="majorHAnsi" w:hAnsiTheme="majorHAnsi" w:cstheme="majorHAnsi"/>
+          <w:color w:val="000000" w:themeColor="text1"/>
+          <w:lang w:val="fr-CH"/>
+        </w:rPr>
+        <w:t>…</w:t>
+      </w:r>
+      <w:r>
+        <w:rPr>
+          <w:rFonts w:asciiTheme="majorHAnsi" w:hAnsiTheme="majorHAnsi" w:cstheme="majorHAnsi"/>
+          <w:color w:val="000000" w:themeColor="text1"/>
+          <w:lang w:val="fr-CH"/>
+        </w:rPr>
+        <w:t>.</w:t>
+      </w:r>
+      <w:r>
+        <w:rPr>
+          <w:rFonts w:asciiTheme="majorHAnsi" w:hAnsiTheme="majorHAnsi" w:cstheme="majorHAnsi"/>
+          <w:color w:val="000000" w:themeColor="text1"/>
+          <w:lang w:val="fr-CH"/>
+        </w:rPr>
+        <w:t>.</w:t>
+      </w:r>
+      <w:r>
+        <w:rPr>
+          <w:rFonts w:asciiTheme="majorHAnsi" w:hAnsiTheme="majorHAnsi" w:cstheme="majorHAnsi"/>
+          <w:color w:val="000000" w:themeColor="text1"/>
+        </w:rPr>
+        <w:t>Page</w:t>
+      </w:r>
+      <w:r>
+        <w:rPr>
+          <w:rFonts w:asciiTheme="majorHAnsi" w:hAnsiTheme="majorHAnsi" w:cstheme="majorHAnsi"/>
+          <w:color w:val="000000" w:themeColor="text1"/>
+          <w:spacing w:val="-10"/>
+        </w:rPr>
+        <w:t>4</w:t>
+      </w:r>
+      <w:r>
+        <w:rPr>
+          <w:rFonts w:asciiTheme="majorHAnsi" w:hAnsiTheme="majorHAnsi" w:cstheme="majorHAnsi"/>
+          <w:color w:val="000000" w:themeColor="text1"/>
+        </w:rPr>
+        <w:br/>
+      </w:r>
+      <w:r>
+        <w:rPr>
+          <w:rFonts w:asciiTheme="majorHAnsi" w:hAnsiTheme="majorHAnsi" w:cstheme="majorHAnsi"/>
+          <w:color w:val="000000" w:themeColor="text1"/>
+          <w:spacing w:val="-2"/>
+        </w:rPr>
+        <w:t>Letter Template 2</w:t>
+      </w:r>
+      <w:r>
+        <w:rPr>
+          <w:rFonts w:asciiTheme="majorHAnsi" w:hAnsiTheme="majorHAnsi" w:cstheme="majorHAnsi"/>
+          <w:color w:val="000000" w:themeColor="text1"/>
+          <w:spacing w:val="-2"/>
+        </w:rPr>
+        <w:t>…</w:t>
+      </w:r>
+      <w:r>
+        <w:rPr>
+          <w:rFonts w:asciiTheme="majorHAnsi" w:hAnsiTheme="majorHAnsi" w:cstheme="majorHAnsi"/>
+          <w:color w:val="000000" w:themeColor="text1"/>
+        </w:rPr>
+        <w:tab/>
+        <w:t>….Page</w:t>
+      </w:r>
+      <w:r>
+        <w:rPr>
+          <w:rFonts w:asciiTheme="majorHAnsi" w:hAnsiTheme="majorHAnsi" w:cstheme="majorHAnsi"/>
+          <w:color w:val="000000" w:themeColor="text1"/>
+          <w:spacing w:val="-4"/>
+        </w:rPr>
+        <w:t xml:space="preserve"> </w:t>
+      </w:r>
+      <w:r>
+        <w:rPr>
+          <w:rFonts w:asciiTheme="majorHAnsi" w:hAnsiTheme="majorHAnsi" w:cstheme="majorHAnsi"/>
+          <w:color w:val="000000" w:themeColor="text1"/>
+          <w:spacing w:val="-10"/>
+        </w:rPr>
+        <w:t>4</w:t>
+      </w:r>
+      <w:r>
+        <w:rPr>
+          <w:rFonts w:asciiTheme="majorHAnsi" w:hAnsiTheme="majorHAnsi" w:cstheme="majorHAnsi"/>
+          <w:color w:val="000000" w:themeColor="text1"/>
+        </w:rPr>
+        <w:br/>
+      </w:r>
+      <w:r>
+        <w:rPr>
+          <w:rFonts w:asciiTheme="majorHAnsi" w:hAnsiTheme="majorHAnsi" w:cstheme="majorHAnsi"/>
+          <w:color w:val="000000" w:themeColor="text1"/>
+        </w:rPr>
+        <w:t>References</w:t>
+      </w:r>
+      <w:r>
+        <w:rPr>
+          <w:rFonts w:asciiTheme="majorHAnsi" w:hAnsiTheme="majorHAnsi" w:cstheme="majorHAnsi"/>
+          <w:color w:val="000000" w:themeColor="text1"/>
+          <w:spacing w:val="-2"/>
+        </w:rPr>
+        <w:t>…</w:t>
+      </w:r>
+      <w:r>
+        <w:rPr>
+          <w:rFonts w:asciiTheme="majorHAnsi" w:hAnsiTheme="majorHAnsi" w:cstheme="majorHAnsi"/>
+          <w:color w:val="000000" w:themeColor="text1"/>
+        </w:rPr>
+        <w:tab/>
+      </w:r>
+      <w:r>
+        <w:rPr>
+          <w:rFonts w:asciiTheme="majorHAnsi" w:hAnsiTheme="majorHAnsi" w:cstheme="majorHAnsi"/>
+          <w:color w:val="000000" w:themeColor="text1"/>
+        </w:rPr>
+        <w:t>.</w:t>
+      </w:r>
+      <w:r>
+        <w:rPr>
+          <w:rFonts w:asciiTheme="majorHAnsi" w:hAnsiTheme="majorHAnsi" w:cstheme="majorHAnsi"/>
+          <w:color w:val="000000" w:themeColor="text1"/>
+        </w:rPr>
+        <w:t>….Page</w:t>
+      </w:r>
+      <w:r>
+        <w:rPr>
+          <w:rFonts w:asciiTheme="majorHAnsi" w:hAnsiTheme="majorHAnsi" w:cstheme="majorHAnsi"/>
+          <w:color w:val="000000" w:themeColor="text1"/>
+          <w:spacing w:val="-10"/>
+        </w:rPr>
+        <w:t>5</w:t>
+      </w:r>
+      <w:r>
+        <w:rPr>
+          <w:rFonts w:asciiTheme="majorHAnsi" w:hAnsiTheme="majorHAnsi" w:cstheme="majorHAnsi"/>
+          <w:color w:val="000000" w:themeColor="text1"/>
+        </w:rPr>
+        <w:br/>
+      </w:r>
+    </w:p>
+    <w:p>
+      <w:pPr>
+        <w:rPr>
+          <w:rFonts w:asciiTheme="majorHAnsi" w:hAnsiTheme="majorHAnsi" w:cstheme="majorHAnsi"/>
+          <w:b/>
+          <w:bCs/>
+        </w:rPr>
+      </w:pPr>
+    </w:p>
+    <w:p>
+      <w:pPr>
+        <w:rPr>
+          <w:rFonts w:asciiTheme="majorHAnsi" w:hAnsiTheme="majorHAnsi" w:cstheme="majorHAnsi"/>
+          <w:b/>
+          <w:bCs/>
+        </w:rPr>
+      </w:pPr>
+    </w:p>
+    <w:p>
+      <w:pPr>
+        <w:rPr>
+          <w:rFonts w:asciiTheme="majorHAnsi" w:hAnsiTheme="majorHAnsi" w:cstheme="majorHAnsi"/>
+          <w:b/>
+          <w:bCs/>
+        </w:rPr>
+      </w:pPr>
+    </w:p>
+    <w:p>
+      <w:pPr>
+        <w:rPr>
+          <w:rFonts w:asciiTheme="majorHAnsi" w:hAnsiTheme="majorHAnsi" w:cstheme="majorHAnsi"/>
+          <w:b/>
+          <w:bCs/>
+        </w:rPr>
+      </w:pPr>
+    </w:p>
+    <w:p>
+      <w:pPr>
+        <w:rPr>
+          <w:rFonts w:asciiTheme="majorHAnsi" w:hAnsiTheme="majorHAnsi" w:cstheme="majorHAnsi"/>
+          <w:b/>
+          <w:bCs/>
+        </w:rPr>
+      </w:pPr>
+    </w:p>
+    <w:p>
+      <w:pPr>
+        <w:rPr>
+          <w:rFonts w:asciiTheme="majorHAnsi" w:hAnsiTheme="majorHAnsi" w:cstheme="majorHAnsi"/>
+          <w:b/>
+          <w:bCs/>
+        </w:rPr>
+      </w:pPr>
+    </w:p>
+    <w:p>
+      <w:pPr>
+        <w:rPr>
+          <w:rFonts w:asciiTheme="majorHAnsi" w:hAnsiTheme="majorHAnsi" w:cstheme="majorHAnsi"/>
+          <w:b/>
+          <w:bCs/>
+        </w:rPr>
+      </w:pPr>
+    </w:p>
+    <w:p>
+      <w:pPr>
+        <w:rPr>
+          <w:rFonts w:asciiTheme="majorHAnsi" w:hAnsiTheme="majorHAnsi" w:cstheme="majorHAnsi"/>
+          <w:b/>
+          <w:bCs/>
+        </w:rPr>
+      </w:pPr>
+    </w:p>
+    <w:p>
+      <w:pPr>
+        <w:rPr>
+          <w:rFonts w:asciiTheme="majorHAnsi" w:hAnsiTheme="majorHAnsi" w:cstheme="majorHAnsi"/>
+          <w:b/>
+          <w:bCs/>
+        </w:rPr>
+      </w:pPr>
+    </w:p>
+    <w:p>
+      <w:pPr>
+        <w:rPr>
+          <w:rFonts w:asciiTheme="majorHAnsi" w:hAnsiTheme="majorHAnsi" w:cstheme="majorHAnsi"/>
+          <w:b/>
+          <w:bCs/>
+        </w:rPr>
+      </w:pPr>
+    </w:p>
+    <w:p>
+      <w:pPr>
+        <w:rPr>
+          <w:rFonts w:asciiTheme="majorHAnsi" w:hAnsiTheme="majorHAnsi" w:cstheme="majorHAnsi"/>
+          <w:b/>
+          <w:bCs/>
+        </w:rPr>
+      </w:pPr>
+    </w:p>
+    <w:p>
+      <w:pPr>
+        <w:rPr>
+          <w:rFonts w:asciiTheme="majorHAnsi" w:hAnsiTheme="majorHAnsi" w:cstheme="majorHAnsi"/>
+          <w:b/>
+          <w:bCs/>
+        </w:rPr>
+      </w:pPr>
+    </w:p>
+    <w:p>
+      <w:pPr>
+        <w:rPr>
+          <w:rFonts w:asciiTheme="majorHAnsi" w:hAnsiTheme="majorHAnsi" w:cstheme="majorHAnsi"/>
+          <w:b/>
+          <w:bCs/>
+        </w:rPr>
+      </w:pPr>
+    </w:p>
+    <w:p>
+      <w:pPr>
+        <w:rPr>
+          <w:rFonts w:asciiTheme="majorHAnsi" w:hAnsiTheme="majorHAnsi" w:cstheme="majorHAnsi"/>
+          <w:b/>
+          <w:bCs/>
+        </w:rPr>
+      </w:pPr>
+    </w:p>
+    <w:p>
+      <w:pPr>
+        <w:rPr>
+          <w:rFonts w:asciiTheme="majorHAnsi" w:hAnsiTheme="majorHAnsi" w:cstheme="majorHAnsi"/>
+          <w:b/>
+          <w:bCs/>
+        </w:rPr>
+      </w:pPr>
+    </w:p>
+    <w:p>
+      <w:pPr>
+        <w:rPr>
+          <w:rFonts w:asciiTheme="majorHAnsi" w:hAnsiTheme="majorHAnsi" w:cstheme="majorHAnsi"/>
+          <w:b/>
+          <w:bCs/>
+        </w:rPr>
+      </w:pPr>
+    </w:p>
+    <w:p>
+      <w:pPr>
+        <w:rPr>
+          <w:rFonts w:asciiTheme="majorHAnsi" w:hAnsiTheme="majorHAnsi" w:cstheme="majorHAnsi"/>
+          <w:b/>
+          <w:bCs/>
+        </w:rPr>
+      </w:pPr>
+    </w:p>
+    <w:p>
+      <w:pPr>
+        <w:rPr>
+          <w:rFonts w:asciiTheme="majorHAnsi" w:hAnsiTheme="majorHAnsi" w:cstheme="majorHAnsi"/>
+          <w:b/>
+          <w:bCs/>
+        </w:rPr>
+      </w:pPr>
+    </w:p>
+    <w:p>
+      <w:pPr>
+        <w:rPr>
+          <w:rFonts w:asciiTheme="majorHAnsi" w:hAnsiTheme="majorHAnsi" w:cstheme="majorHAnsi"/>
+          <w:b/>
+          <w:bCs/>
+        </w:rPr>
+      </w:pPr>
+    </w:p>
+    <w:p>
+      <w:pPr>
+        <w:rPr>
+          <w:rFonts w:asciiTheme="majorHAnsi" w:hAnsiTheme="majorHAnsi" w:cstheme="majorHAnsi"/>
+          <w:b/>
+          <w:bCs/>
+        </w:rPr>
+      </w:pPr>
+    </w:p>
+    <w:p>
+      <w:pPr>
+        <w:rPr>
+          <w:rFonts w:asciiTheme="majorHAnsi" w:hAnsiTheme="majorHAnsi" w:cstheme="majorHAnsi"/>
+          <w:b/>
+          <w:bCs/>
+        </w:rPr>
+      </w:pPr>
+    </w:p>
+    <w:p>
+      <w:pPr>
+        <w:rPr>
+          <w:rFonts w:asciiTheme="majorHAnsi" w:hAnsiTheme="majorHAnsi" w:cstheme="majorHAnsi"/>
+          <w:b/>
+          <w:bCs/>
+        </w:rPr>
+      </w:pPr>
+    </w:p>
+    <w:p>
+      <w:pPr>
+        <w:rPr>
+          <w:rFonts w:asciiTheme="majorHAnsi" w:hAnsiTheme="majorHAnsi" w:cstheme="majorHAnsi"/>
+          <w:b/>
+          <w:bCs/>
+        </w:rPr>
+      </w:pPr>
+    </w:p>
+    <w:p>
+      <w:pPr>
+        <w:rPr>
+          <w:rFonts w:asciiTheme="majorHAnsi" w:hAnsiTheme="majorHAnsi" w:cstheme="majorHAnsi"/>
+          <w:b/>
+          <w:bCs/>
+        </w:rPr>
+      </w:pPr>
+      <w:r>
+        <w:rPr>
+          <w:rFonts w:asciiTheme="majorHAnsi" w:hAnsiTheme="majorHAnsi" w:cstheme="majorHAnsi"/>
+          <w:b/>
+          <w:bCs/>
+        </w:rPr>
+        <w:lastRenderedPageBreak/>
         <w:t>Introduction:</w:t>
       </w:r>
     </w:p>
@@ -232,16 +871,12 @@
         <w:rPr>
           <w:rFonts w:asciiTheme="majorHAnsi" w:hAnsiTheme="majorHAnsi" w:cstheme="majorHAnsi"/>
           <w:bCs/>
-          <w:sz w:val="20"/>
-          <w:szCs w:val="20"/>
-        </w:rPr>
-      </w:pPr>
-      <w:r>
-        <w:rPr>
-          <w:rFonts w:asciiTheme="majorHAnsi" w:hAnsiTheme="majorHAnsi" w:cstheme="majorHAnsi"/>
-          <w:bCs/>
-          <w:sz w:val="20"/>
-          <w:szCs w:val="20"/>
+        </w:rPr>
+      </w:pPr>
+      <w:r>
+        <w:rPr>
+          <w:rFonts w:asciiTheme="majorHAnsi" w:hAnsiTheme="majorHAnsi" w:cstheme="majorHAnsi"/>
+          <w:bCs/>
         </w:rPr>
         <w:t xml:space="preserve">The primary objective of this playbook is to </w:t>
       </w:r>
@@ -249,8 +884,6 @@
         <w:rPr>
           <w:rFonts w:asciiTheme="majorHAnsi" w:hAnsiTheme="majorHAnsi" w:cstheme="majorHAnsi"/>
           <w:bCs/>
-          <w:sz w:val="20"/>
-          <w:szCs w:val="20"/>
         </w:rPr>
         <w:t>exactly</w:t>
       </w:r>
@@ -258,8 +891,6 @@
         <w:rPr>
           <w:rFonts w:asciiTheme="majorHAnsi" w:hAnsiTheme="majorHAnsi" w:cstheme="majorHAnsi"/>
           <w:bCs/>
-          <w:sz w:val="20"/>
-          <w:szCs w:val="20"/>
         </w:rPr>
         <w:t xml:space="preserve"> craft an incident response or pl</w:t>
       </w:r>
@@ -267,8 +898,6 @@
         <w:rPr>
           <w:rFonts w:asciiTheme="majorHAnsi" w:hAnsiTheme="majorHAnsi" w:cstheme="majorHAnsi"/>
           <w:bCs/>
-          <w:sz w:val="20"/>
-          <w:szCs w:val="20"/>
         </w:rPr>
         <w:t>an tailored specifically for Cat &amp; Box that specialized producing cardboards</w:t>
       </w:r>
@@ -276,8 +905,6 @@
         <w:rPr>
           <w:rFonts w:asciiTheme="majorHAnsi" w:hAnsiTheme="majorHAnsi" w:cstheme="majorHAnsi"/>
           <w:bCs/>
-          <w:sz w:val="20"/>
-          <w:szCs w:val="20"/>
         </w:rPr>
         <w:t xml:space="preserve">. </w:t>
       </w:r>
@@ -285,8 +912,6 @@
         <w:rPr>
           <w:rFonts w:asciiTheme="majorHAnsi" w:hAnsiTheme="majorHAnsi" w:cstheme="majorHAnsi"/>
           <w:bCs/>
-          <w:sz w:val="20"/>
-          <w:szCs w:val="20"/>
         </w:rPr>
         <w:t>The purpose of this playbook is to notify the shift and production manager and the firm CEO about key incidents that occur both at work and outside of it, so that they can be notified in the event of an emergency.</w:t>
       </w:r>
@@ -304,6 +929,7 @@
         <w:ind w:left="-1134"/>
         <w:rPr>
           <w:rFonts w:asciiTheme="majorHAnsi" w:hAnsiTheme="majorHAnsi" w:cstheme="majorHAnsi"/>
+          <w:b/>
         </w:rPr>
       </w:pPr>
       <w:r>
@@ -316,18 +942,18 @@
         <mc:AlternateContent>
           <mc:Choice Requires="wps">
             <w:drawing>
-              <wp:anchor distT="0" distB="0" distL="114300" distR="114300" simplePos="0" relativeHeight="251659264" behindDoc="0" locked="0" layoutInCell="1" allowOverlap="1" wp14:anchorId="650F9A23" wp14:editId="229927B4">
+              <wp:anchor distT="0" distB="0" distL="114300" distR="114300" simplePos="0" relativeHeight="251659264" behindDoc="0" locked="0" layoutInCell="1" allowOverlap="1" wp14:anchorId="16E810A7" wp14:editId="5FD3A1AB">
                 <wp:simplePos x="0" y="0"/>
-                <wp:positionH relativeFrom="margin">
-                  <wp:posOffset>-711200</wp:posOffset>
+                <wp:positionH relativeFrom="page">
+                  <wp:posOffset>120650</wp:posOffset>
                 </wp:positionH>
                 <wp:positionV relativeFrom="paragraph">
-                  <wp:posOffset>315595</wp:posOffset>
+                  <wp:posOffset>239395</wp:posOffset>
                 </wp:positionV>
-                <wp:extent cx="7188200" cy="4775200"/>
-                <wp:effectExtent l="0" t="0" r="12700" b="25400"/>
+                <wp:extent cx="7454900" cy="4235450"/>
+                <wp:effectExtent l="0" t="0" r="12700" b="12700"/>
                 <wp:wrapNone/>
-                <wp:docPr id="2" name="Rectangle 2"/>
+                <wp:docPr id="1" name="Rectangle 1"/>
                 <wp:cNvGraphicFramePr/>
                 <a:graphic xmlns:a="http://schemas.openxmlformats.org/drawingml/2006/main">
                   <a:graphicData uri="http://schemas.microsoft.com/office/word/2010/wordprocessingShape">
@@ -336,48 +962,17 @@
                       <wps:spPr>
                         <a:xfrm>
                           <a:off x="0" y="0"/>
-                          <a:ext cx="7188200" cy="4775200"/>
+                          <a:ext cx="7454900" cy="4235450"/>
                         </a:xfrm>
                         <a:prstGeom prst="rect">
                           <a:avLst/>
                         </a:prstGeom>
                         <a:blipFill>
-                          <a:blip r:embed="rId4"/>
+                          <a:blip r:embed="rId6"/>
                           <a:stretch>
                             <a:fillRect/>
                           </a:stretch>
                         </a:blipFill>
-                        <a:ln>
-                          <a:gradFill>
-                            <a:gsLst>
-                              <a:gs pos="0">
-                                <a:schemeClr val="accent1">
-                                  <a:lumMod val="5000"/>
-                                  <a:lumOff val="95000"/>
-                                </a:schemeClr>
-                              </a:gs>
-                              <a:gs pos="74000">
-                                <a:schemeClr val="accent1">
-                                  <a:lumMod val="45000"/>
-                                  <a:lumOff val="55000"/>
-                                </a:schemeClr>
-                              </a:gs>
-                              <a:gs pos="83000">
-                                <a:schemeClr val="accent1">
-                                  <a:lumMod val="45000"/>
-                                  <a:lumOff val="55000"/>
-                                </a:schemeClr>
-                              </a:gs>
-                              <a:gs pos="100000">
-                                <a:schemeClr val="accent1">
-                                  <a:lumMod val="30000"/>
-                                  <a:lumOff val="70000"/>
-                                </a:schemeClr>
-                              </a:gs>
-                            </a:gsLst>
-                            <a:lin ang="5400000" scaled="1"/>
-                          </a:gradFill>
-                        </a:ln>
                       </wps:spPr>
                       <wps:style>
                         <a:lnRef idx="2">
@@ -415,9 +1010,9 @@
           </mc:Choice>
           <mc:Fallback>
             <w:pict>
-              <v:rect w14:anchorId="0C0A8CFF" id="Rectangle 2" o:spid="_x0000_s1026" style="position:absolute;margin-left:-56pt;margin-top:24.85pt;width:566pt;height:376pt;z-index:251659264;visibility:visible;mso-wrap-style:square;mso-width-percent:0;mso-height-percent:0;mso-wrap-distance-left:9pt;mso-wrap-distance-top:0;mso-wrap-distance-right:9pt;mso-wrap-distance-bottom:0;mso-position-horizontal:absolute;mso-position-horizontal-relative:margin;mso-position-vertical:absolute;mso-position-vertical-relative:text;mso-width-percent:0;mso-height-percent:0;mso-width-relative:margin;mso-height-relative:margin;v-text-anchor:middle" o:gfxdata="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" strokeweight="1pt">
-                <v:fill r:id="rId5" o:title="" recolor="t" rotate="t" type="frame"/>
-                <w10:wrap anchorx="margin"/>
+              <v:rect w14:anchorId="2B17C7BB" id="Rectangle 1" o:spid="_x0000_s1026" style="position:absolute;margin-left:9.5pt;margin-top:18.85pt;width:587pt;height:333.5pt;z-index:251659264;visibility:visible;mso-wrap-style:square;mso-width-percent:0;mso-height-percent:0;mso-wrap-distance-left:9pt;mso-wrap-distance-top:0;mso-wrap-distance-right:9pt;mso-wrap-distance-bottom:0;mso-position-horizontal:absolute;mso-position-horizontal-relative:page;mso-position-vertical:absolute;mso-position-vertical-relative:text;mso-width-percent:0;mso-height-percent:0;mso-width-relative:margin;mso-height-relative:margin;v-text-anchor:middle" o:gfxdata="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" strokecolor="#1f4d78 [1604]" strokeweight="1pt">
+                <v:fill r:id="rId7" o:title="" recolor="t" rotate="t" type="frame"/>
+                <w10:wrap anchorx="page"/>
               </v:rect>
             </w:pict>
           </mc:Fallback>
@@ -426,6 +1021,15 @@
       <w:r>
         <w:rPr>
           <w:rFonts w:asciiTheme="majorHAnsi" w:hAnsiTheme="majorHAnsi" w:cstheme="majorHAnsi"/>
+          <w:b/>
+          <w:bCs/>
+        </w:rPr>
+        <w:t xml:space="preserve">        </w:t>
+      </w:r>
+      <w:r>
+        <w:rPr>
+          <w:rFonts w:asciiTheme="majorHAnsi" w:hAnsiTheme="majorHAnsi" w:cstheme="majorHAnsi"/>
+          <w:b/>
           <w:bCs/>
         </w:rPr>
         <w:t xml:space="preserve">Flowchart for </w:t>
@@ -433,9 +1037,17 @@
       <w:r>
         <w:rPr>
           <w:rFonts w:asciiTheme="majorHAnsi" w:hAnsiTheme="majorHAnsi" w:cstheme="majorHAnsi"/>
+          <w:b/>
         </w:rPr>
         <w:t>Box Manufacturing systems</w:t>
       </w:r>
+      <w:r>
+        <w:rPr>
+          <w:rFonts w:asciiTheme="majorHAnsi" w:hAnsiTheme="majorHAnsi" w:cstheme="majorHAnsi"/>
+          <w:b/>
+        </w:rPr>
+        <w:t>:</w:t>
+      </w:r>
     </w:p>
     <w:p>
       <w:pPr>
@@ -544,6 +1156,54 @@
           <w:bCs/>
         </w:rPr>
       </w:pPr>
+    </w:p>
+    <w:p>
+      <w:pPr>
+        <w:rPr>
+          <w:rFonts w:asciiTheme="majorHAnsi" w:hAnsiTheme="majorHAnsi" w:cstheme="majorHAnsi"/>
+          <w:b/>
+          <w:bCs/>
+        </w:rPr>
+      </w:pPr>
+    </w:p>
+    <w:p>
+      <w:pPr>
+        <w:rPr>
+          <w:rFonts w:asciiTheme="majorHAnsi" w:hAnsiTheme="majorHAnsi" w:cstheme="majorHAnsi"/>
+          <w:b/>
+          <w:bCs/>
+        </w:rPr>
+      </w:pPr>
+    </w:p>
+    <w:p>
+      <w:pPr>
+        <w:rPr>
+          <w:rFonts w:asciiTheme="majorHAnsi" w:hAnsiTheme="majorHAnsi" w:cstheme="majorHAnsi"/>
+          <w:b/>
+          <w:bCs/>
+        </w:rPr>
+      </w:pPr>
+    </w:p>
+    <w:p>
+      <w:pPr>
+        <w:rPr>
+          <w:rFonts w:asciiTheme="majorHAnsi" w:hAnsiTheme="majorHAnsi" w:cstheme="majorHAnsi"/>
+          <w:b/>
+          <w:bCs/>
+          <w:sz w:val="20"/>
+          <w:szCs w:val="20"/>
+        </w:rPr>
+      </w:pPr>
+      <w:r>
+        <w:rPr>
+          <w:rFonts w:asciiTheme="majorHAnsi" w:hAnsiTheme="majorHAnsi" w:cstheme="majorHAnsi"/>
+          <w:b/>
+          <w:bCs/>
+          <w:sz w:val="20"/>
+          <w:szCs w:val="20"/>
+        </w:rPr>
+        <w:t xml:space="preserve">If you can’t see text in the Boxes please find below link for clear picture. </w:t>
+      </w:r>
     </w:p>
     <w:p>
       <w:pPr>
@@ -618,33 +1278,6 @@
       </w:pPr>
       <w:bookmarkStart w:id="0" w:name="_GoBack"/>
       <w:bookmarkEnd w:id="0"/>
-    </w:p>
-    <w:p>
-      <w:pPr>
-        <w:rPr>
-          <w:rFonts w:asciiTheme="majorHAnsi" w:hAnsiTheme="majorHAnsi" w:cstheme="majorHAnsi"/>
-          <w:b/>
-          <w:bCs/>
-        </w:rPr>
-      </w:pPr>
-    </w:p>
-    <w:p>
-      <w:pPr>
-        <w:rPr>
-          <w:rFonts w:asciiTheme="majorHAnsi" w:hAnsiTheme="majorHAnsi" w:cstheme="majorHAnsi"/>
-          <w:b/>
-          <w:bCs/>
-        </w:rPr>
-      </w:pPr>
-    </w:p>
-    <w:p>
-      <w:pPr>
-        <w:rPr>
-          <w:rFonts w:asciiTheme="majorHAnsi" w:hAnsiTheme="majorHAnsi" w:cstheme="majorHAnsi"/>
-          <w:b/>
-          <w:bCs/>
-        </w:rPr>
-      </w:pPr>
       <w:r>
         <w:rPr>
           <w:rFonts w:asciiTheme="majorHAnsi" w:hAnsiTheme="majorHAnsi" w:cstheme="majorHAnsi"/>
@@ -1361,7 +1994,6 @@
           <w:sz w:val="20"/>
           <w:szCs w:val="20"/>
         </w:rPr>
-        <w:lastRenderedPageBreak/>
         <w:t>Best regards</w:t>
       </w:r>
       <w:proofErr w:type="gramStart"/>
@@ -1470,7 +2102,7 @@
         </w:rPr>
         <w:t xml:space="preserve">). </w:t>
       </w:r>
-      <w:hyperlink r:id="rId6" w:history="1">
+      <w:hyperlink r:id="rId8" w:history="1">
         <w:r>
           <w:rPr>
             <w:rStyle w:val="Hyperlink"/>
@@ -1605,13 +2237,117 @@
       </w:pPr>
     </w:p>
     <w:sectPr>
+      <w:headerReference w:type="default" r:id="rId9"/>
       <w:pgSz w:w="12240" w:h="15840"/>
-      <w:pgMar w:top="1440" w:right="1440" w:bottom="1440" w:left="1440" w:header="720" w:footer="720" w:gutter="0"/>
+      <w:pgMar w:top="993" w:right="1440" w:bottom="1440" w:left="1440" w:header="720" w:footer="720" w:gutter="0"/>
       <w:cols w:space="720"/>
       <w:docGrid w:linePitch="360"/>
     </w:sectPr>
   </w:body>
 </w:document>
+</file>
+
+<file path=word/endnotes.xml><?xml version="1.0" encoding="utf-8"?>
+<w:endnotes xmlns:wpc="http://schemas.microsoft.com/office/word/2010/wordprocessingCanvas" xmlns:mc="http://schemas.openxmlformats.org/markup-compatibility/2006" xmlns:o="urn:schemas-microsoft-com:office:office" xmlns:r="http://schemas.openxmlformats.org/officeDocument/2006/relationships" xmlns:m="http://schemas.openxmlformats.org/officeDocument/2006/math" xmlns:v="urn:schemas-microsoft-com:vml" xmlns:wp14="http://schemas.microsoft.com/office/word/2010/wordprocessingDrawing" xmlns:wp="http://schemas.openxmlformats.org/drawingml/2006/wordprocessingDrawing" xmlns:w10="urn:schemas-microsoft-com:office:word" xmlns:w="http://schemas.openxmlformats.org/wordprocessingml/2006/main" xmlns:w14="http://schemas.microsoft.com/office/word/2010/wordml" xmlns:w15="http://schemas.microsoft.com/office/word/2012/wordml" xmlns:wpg="http://schemas.microsoft.com/office/word/2010/wordprocessingGroup" xmlns:wpi="http://schemas.microsoft.com/office/word/2010/wordprocessingInk" xmlns:wne="http://schemas.microsoft.com/office/word/2006/wordml" xmlns:wps="http://schemas.microsoft.com/office/word/2010/wordprocessingShape" mc:Ignorable="w14 w15 wp14">
+  <w:endnote w:type="separator" w:id="-1">
+    <w:p>
+      <w:pPr>
+        <w:spacing w:after="0" w:line="240" w:lineRule="auto"/>
+      </w:pPr>
+      <w:r>
+        <w:separator/>
+      </w:r>
+    </w:p>
+  </w:endnote>
+  <w:endnote w:type="continuationSeparator" w:id="0">
+    <w:p>
+      <w:pPr>
+        <w:spacing w:after="0" w:line="240" w:lineRule="auto"/>
+      </w:pPr>
+      <w:r>
+        <w:continuationSeparator/>
+      </w:r>
+    </w:p>
+  </w:endnote>
+</w:endnotes>
+</file>
+
+<file path=word/footnotes.xml><?xml version="1.0" encoding="utf-8"?>
+<w:footnotes xmlns:wpc="http://schemas.microsoft.com/office/word/2010/wordprocessingCanvas" xmlns:mc="http://schemas.openxmlformats.org/markup-compatibility/2006" xmlns:o="urn:schemas-microsoft-com:office:office" xmlns:r="http://schemas.openxmlformats.org/officeDocument/2006/relationships" xmlns:m="http://schemas.openxmlformats.org/officeDocument/2006/math" xmlns:v="urn:schemas-microsoft-com:vml" xmlns:wp14="http://schemas.microsoft.com/office/word/2010/wordprocessingDrawing" xmlns:wp="http://schemas.openxmlformats.org/drawingml/2006/wordprocessingDrawing" xmlns:w10="urn:schemas-microsoft-com:office:word" xmlns:w="http://schemas.openxmlformats.org/wordprocessingml/2006/main" xmlns:w14="http://schemas.microsoft.com/office/word/2010/wordml" xmlns:w15="http://schemas.microsoft.com/office/word/2012/wordml" xmlns:wpg="http://schemas.microsoft.com/office/word/2010/wordprocessingGroup" xmlns:wpi="http://schemas.microsoft.com/office/word/2010/wordprocessingInk" xmlns:wne="http://schemas.microsoft.com/office/word/2006/wordml" xmlns:wps="http://schemas.microsoft.com/office/word/2010/wordprocessingShape" mc:Ignorable="w14 w15 wp14">
+  <w:footnote w:type="separator" w:id="-1">
+    <w:p>
+      <w:pPr>
+        <w:spacing w:after="0" w:line="240" w:lineRule="auto"/>
+      </w:pPr>
+      <w:r>
+        <w:separator/>
+      </w:r>
+    </w:p>
+  </w:footnote>
+  <w:footnote w:type="continuationSeparator" w:id="0">
+    <w:p>
+      <w:pPr>
+        <w:spacing w:after="0" w:line="240" w:lineRule="auto"/>
+      </w:pPr>
+      <w:r>
+        <w:continuationSeparator/>
+      </w:r>
+    </w:p>
+  </w:footnote>
+</w:footnotes>
+</file>
+
+<file path=word/header1.xml><?xml version="1.0" encoding="utf-8"?>
+<w:hdr xmlns:wpc="http://schemas.microsoft.com/office/word/2010/wordprocessingCanvas" xmlns:mc="http://schemas.openxmlformats.org/markup-compatibility/2006" xmlns:o="urn:schemas-microsoft-com:office:office" xmlns:r="http://schemas.openxmlformats.org/officeDocument/2006/relationships" xmlns:m="http://schemas.openxmlformats.org/officeDocument/2006/math" xmlns:v="urn:schemas-microsoft-com:vml" xmlns:wp14="http://schemas.microsoft.com/office/word/2010/wordprocessingDrawing" xmlns:wp="http://schemas.openxmlformats.org/drawingml/2006/wordprocessingDrawing" xmlns:w10="urn:schemas-microsoft-com:office:word" xmlns:w="http://schemas.openxmlformats.org/wordprocessingml/2006/main" xmlns:w14="http://schemas.microsoft.com/office/word/2010/wordml" xmlns:w15="http://schemas.microsoft.com/office/word/2012/wordml" xmlns:wpg="http://schemas.microsoft.com/office/word/2010/wordprocessingGroup" xmlns:wpi="http://schemas.microsoft.com/office/word/2010/wordprocessingInk" xmlns:wne="http://schemas.microsoft.com/office/word/2006/wordml" xmlns:wps="http://schemas.microsoft.com/office/word/2010/wordprocessingShape" mc:Ignorable="w14 w15 wp14">
+  <w:sdt>
+    <w:sdtPr>
+      <w:id w:val="1928924233"/>
+      <w:docPartObj>
+        <w:docPartGallery w:val="Page Numbers (Top of Page)"/>
+        <w:docPartUnique/>
+      </w:docPartObj>
+    </w:sdtPr>
+    <w:sdtEndPr>
+      <w:rPr>
+        <w:noProof/>
+      </w:rPr>
+    </w:sdtEndPr>
+    <w:sdtContent>
+      <w:p>
+        <w:pPr>
+          <w:pStyle w:val="Header"/>
+          <w:jc w:val="right"/>
+        </w:pPr>
+        <w:r>
+          <w:fldChar w:fldCharType="begin"/>
+        </w:r>
+        <w:r>
+          <w:instrText xml:space="preserve"> PAGE   \* MERGEFORMAT </w:instrText>
+        </w:r>
+        <w:r>
+          <w:fldChar w:fldCharType="separate"/>
+        </w:r>
+        <w:r>
+          <w:rPr>
+            <w:noProof/>
+          </w:rPr>
+          <w:t>5</w:t>
+        </w:r>
+        <w:r>
+          <w:rPr>
+            <w:noProof/>
+          </w:rPr>
+          <w:fldChar w:fldCharType="end"/>
+        </w:r>
+      </w:p>
+    </w:sdtContent>
+  </w:sdt>
+  <w:p>
+    <w:pPr>
+      <w:pStyle w:val="Header"/>
+    </w:pPr>
+  </w:p>
+</w:hdr>
 </file>
 
 <file path=word/styles.xml><?xml version="1.0" encoding="utf-8"?>
@@ -1698,7 +2434,7 @@
     <w:lsdException w:name="Closing" w:semiHidden="1" w:unhideWhenUsed="1"/>
     <w:lsdException w:name="Signature" w:semiHidden="1" w:unhideWhenUsed="1"/>
     <w:lsdException w:name="Default Paragraph Font" w:semiHidden="1" w:uiPriority="1" w:unhideWhenUsed="1"/>
-    <w:lsdException w:name="Body Text" w:semiHidden="1" w:unhideWhenUsed="1"/>
+    <w:lsdException w:name="Body Text" w:semiHidden="1" w:uiPriority="1" w:unhideWhenUsed="1" w:qFormat="1"/>
     <w:lsdException w:name="Body Text Indent" w:semiHidden="1" w:unhideWhenUsed="1"/>
     <w:lsdException w:name="List Continue" w:semiHidden="1" w:unhideWhenUsed="1"/>
     <w:lsdException w:name="List Continue 2" w:semiHidden="1" w:unhideWhenUsed="1"/>
@@ -2062,6 +2798,81 @@
       <w:szCs w:val="24"/>
     </w:rPr>
   </w:style>
+  <w:style w:type="paragraph" w:styleId="BodyText">
+    <w:name w:val="Body Text"/>
+    <w:basedOn w:val="Normal"/>
+    <w:link w:val="BodyTextChar"/>
+    <w:uiPriority w:val="1"/>
+    <w:qFormat/>
+    <w:rsid w:val="008803ED"/>
+    <w:pPr>
+      <w:widowControl w:val="0"/>
+      <w:autoSpaceDE w:val="0"/>
+      <w:autoSpaceDN w:val="0"/>
+      <w:spacing w:after="0" w:line="240" w:lineRule="auto"/>
+    </w:pPr>
+    <w:rPr>
+      <w:rFonts w:ascii="Calibri" w:eastAsia="Calibri" w:hAnsi="Calibri" w:cs="Calibri"/>
+      <w:sz w:val="24"/>
+      <w:szCs w:val="24"/>
+    </w:rPr>
+  </w:style>
+  <w:style w:type="character" w:customStyle="1" w:styleId="BodyTextChar">
+    <w:name w:val="Body Text Char"/>
+    <w:basedOn w:val="DefaultParagraphFont"/>
+    <w:link w:val="BodyText"/>
+    <w:uiPriority w:val="1"/>
+    <w:rsid w:val="008803ED"/>
+    <w:rPr>
+      <w:rFonts w:ascii="Calibri" w:eastAsia="Calibri" w:hAnsi="Calibri" w:cs="Calibri"/>
+      <w:sz w:val="24"/>
+      <w:szCs w:val="24"/>
+    </w:rPr>
+  </w:style>
+  <w:style w:type="paragraph" w:styleId="Header">
+    <w:name w:val="header"/>
+    <w:basedOn w:val="Normal"/>
+    <w:link w:val="HeaderChar"/>
+    <w:uiPriority w:val="99"/>
+    <w:unhideWhenUsed/>
+    <w:rsid w:val="008803ED"/>
+    <w:pPr>
+      <w:tabs>
+        <w:tab w:val="center" w:pos="4680"/>
+        <w:tab w:val="right" w:pos="9360"/>
+      </w:tabs>
+      <w:spacing w:after="0" w:line="240" w:lineRule="auto"/>
+    </w:pPr>
+  </w:style>
+  <w:style w:type="character" w:customStyle="1" w:styleId="HeaderChar">
+    <w:name w:val="Header Char"/>
+    <w:basedOn w:val="DefaultParagraphFont"/>
+    <w:link w:val="Header"/>
+    <w:uiPriority w:val="99"/>
+    <w:rsid w:val="008803ED"/>
+  </w:style>
+  <w:style w:type="paragraph" w:styleId="Footer">
+    <w:name w:val="footer"/>
+    <w:basedOn w:val="Normal"/>
+    <w:link w:val="FooterChar"/>
+    <w:uiPriority w:val="99"/>
+    <w:unhideWhenUsed/>
+    <w:rsid w:val="008803ED"/>
+    <w:pPr>
+      <w:tabs>
+        <w:tab w:val="center" w:pos="4680"/>
+        <w:tab w:val="right" w:pos="9360"/>
+      </w:tabs>
+      <w:spacing w:after="0" w:line="240" w:lineRule="auto"/>
+    </w:pPr>
+  </w:style>
+  <w:style w:type="character" w:customStyle="1" w:styleId="FooterChar">
+    <w:name w:val="Footer Char"/>
+    <w:basedOn w:val="DefaultParagraphFont"/>
+    <w:link w:val="Footer"/>
+    <w:uiPriority w:val="99"/>
+    <w:rsid w:val="008803ED"/>
+  </w:style>
 </w:styles>
 </file>
 

--- a/Play Book For Cat.docx
+++ b/Play Book For Cat.docx
@@ -1010,7 +1010,7 @@
           </mc:Choice>
           <mc:Fallback>
             <w:pict>
-              <v:rect w14:anchorId="2B17C7BB" id="Rectangle 1" o:spid="_x0000_s1026" style="position:absolute;margin-left:9.5pt;margin-top:18.85pt;width:587pt;height:333.5pt;z-index:251659264;visibility:visible;mso-wrap-style:square;mso-width-percent:0;mso-height-percent:0;mso-wrap-distance-left:9pt;mso-wrap-distance-top:0;mso-wrap-distance-right:9pt;mso-wrap-distance-bottom:0;mso-position-horizontal:absolute;mso-position-horizontal-relative:page;mso-position-vertical:absolute;mso-position-vertical-relative:text;mso-width-percent:0;mso-height-percent:0;mso-width-relative:margin;mso-height-relative:margin;v-text-anchor:middle" o:gfxdata="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" strokecolor="#1f4d78 [1604]" strokeweight="1pt">
+              <v:rect w14:anchorId="0841B415" id="Rectangle 1" o:spid="_x0000_s1026" style="position:absolute;margin-left:9.5pt;margin-top:18.85pt;width:587pt;height:333.5pt;z-index:251659264;visibility:visible;mso-wrap-style:square;mso-width-percent:0;mso-height-percent:0;mso-wrap-distance-left:9pt;mso-wrap-distance-top:0;mso-wrap-distance-right:9pt;mso-wrap-distance-bottom:0;mso-position-horizontal:absolute;mso-position-horizontal-relative:page;mso-position-vertical:absolute;mso-position-vertical-relative:text;mso-width-percent:0;mso-height-percent:0;mso-width-relative:margin;mso-height-relative:margin;v-text-anchor:middle" o:gfxdata="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" strokecolor="#1f4d78 [1604]" strokeweight="1pt">
                 <v:fill r:id="rId7" o:title="" recolor="t" rotate="t" type="frame"/>
                 <w10:wrap anchorx="page"/>
               </v:rect>
@@ -1194,61 +1194,29 @@
           <w:szCs w:val="20"/>
         </w:rPr>
       </w:pPr>
-      <w:r>
-        <w:rPr>
-          <w:rFonts w:asciiTheme="majorHAnsi" w:hAnsiTheme="majorHAnsi" w:cstheme="majorHAnsi"/>
-          <w:b/>
-          <w:bCs/>
-          <w:sz w:val="20"/>
-          <w:szCs w:val="20"/>
-        </w:rPr>
-        <w:t xml:space="preserve">If you can’t see text in the Boxes please find below link for clear picture. </w:t>
-      </w:r>
-    </w:p>
-    <w:p>
-      <w:pPr>
-        <w:rPr>
-          <w:rFonts w:asciiTheme="majorHAnsi" w:hAnsiTheme="majorHAnsi" w:cstheme="majorHAnsi"/>
-          <w:b/>
-          <w:bCs/>
-        </w:rPr>
-      </w:pPr>
-    </w:p>
-    <w:p>
-      <w:pPr>
-        <w:rPr>
-          <w:rFonts w:asciiTheme="majorHAnsi" w:hAnsiTheme="majorHAnsi" w:cstheme="majorHAnsi"/>
-          <w:b/>
-          <w:bCs/>
-        </w:rPr>
-      </w:pPr>
-    </w:p>
-    <w:p>
-      <w:pPr>
-        <w:rPr>
-          <w:rFonts w:asciiTheme="majorHAnsi" w:hAnsiTheme="majorHAnsi" w:cstheme="majorHAnsi"/>
-          <w:b/>
-          <w:bCs/>
-        </w:rPr>
-      </w:pPr>
-    </w:p>
-    <w:p>
-      <w:pPr>
-        <w:rPr>
-          <w:rFonts w:asciiTheme="majorHAnsi" w:hAnsiTheme="majorHAnsi" w:cstheme="majorHAnsi"/>
-          <w:b/>
-          <w:bCs/>
-        </w:rPr>
-      </w:pPr>
-    </w:p>
-    <w:p>
-      <w:pPr>
-        <w:rPr>
-          <w:rFonts w:asciiTheme="majorHAnsi" w:hAnsiTheme="majorHAnsi" w:cstheme="majorHAnsi"/>
-          <w:b/>
-          <w:bCs/>
-        </w:rPr>
-      </w:pPr>
+      <w:hyperlink r:id="rId8" w:history="1">
+        <w:r>
+          <w:rPr>
+            <w:rStyle w:val="Hyperlink"/>
+            <w:rFonts w:asciiTheme="majorHAnsi" w:hAnsiTheme="majorHAnsi" w:cstheme="majorHAnsi"/>
+            <w:b/>
+            <w:bCs/>
+            <w:sz w:val="20"/>
+            <w:szCs w:val="20"/>
+          </w:rPr>
+          <w:t>If you can’t see text in the Boxes please find below link for clear picture.</w:t>
+        </w:r>
+      </w:hyperlink>
+      <w:r>
+        <w:rPr>
+          <w:rFonts w:asciiTheme="majorHAnsi" w:hAnsiTheme="majorHAnsi" w:cstheme="majorHAnsi"/>
+          <w:b/>
+          <w:bCs/>
+          <w:sz w:val="20"/>
+          <w:szCs w:val="20"/>
+        </w:rPr>
+        <w:t xml:space="preserve"> </w:t>
+      </w:r>
     </w:p>
     <w:p>
       <w:pPr>
@@ -1278,6 +1246,51 @@
       </w:pPr>
       <w:bookmarkStart w:id="0" w:name="_GoBack"/>
       <w:bookmarkEnd w:id="0"/>
+    </w:p>
+    <w:p>
+      <w:pPr>
+        <w:rPr>
+          <w:rFonts w:asciiTheme="majorHAnsi" w:hAnsiTheme="majorHAnsi" w:cstheme="majorHAnsi"/>
+          <w:b/>
+          <w:bCs/>
+        </w:rPr>
+      </w:pPr>
+    </w:p>
+    <w:p>
+      <w:pPr>
+        <w:rPr>
+          <w:rFonts w:asciiTheme="majorHAnsi" w:hAnsiTheme="majorHAnsi" w:cstheme="majorHAnsi"/>
+          <w:b/>
+          <w:bCs/>
+        </w:rPr>
+      </w:pPr>
+    </w:p>
+    <w:p>
+      <w:pPr>
+        <w:rPr>
+          <w:rFonts w:asciiTheme="majorHAnsi" w:hAnsiTheme="majorHAnsi" w:cstheme="majorHAnsi"/>
+          <w:b/>
+          <w:bCs/>
+        </w:rPr>
+      </w:pPr>
+    </w:p>
+    <w:p>
+      <w:pPr>
+        <w:rPr>
+          <w:rFonts w:asciiTheme="majorHAnsi" w:hAnsiTheme="majorHAnsi" w:cstheme="majorHAnsi"/>
+          <w:b/>
+          <w:bCs/>
+        </w:rPr>
+      </w:pPr>
+    </w:p>
+    <w:p>
+      <w:pPr>
+        <w:rPr>
+          <w:rFonts w:asciiTheme="majorHAnsi" w:hAnsiTheme="majorHAnsi" w:cstheme="majorHAnsi"/>
+          <w:b/>
+          <w:bCs/>
+        </w:rPr>
+      </w:pPr>
       <w:r>
         <w:rPr>
           <w:rFonts w:asciiTheme="majorHAnsi" w:hAnsiTheme="majorHAnsi" w:cstheme="majorHAnsi"/>
@@ -2102,7 +2115,7 @@
         </w:rPr>
         <w:t xml:space="preserve">). </w:t>
       </w:r>
-      <w:hyperlink r:id="rId8" w:history="1">
+      <w:hyperlink r:id="rId9" w:history="1">
         <w:r>
           <w:rPr>
             <w:rStyle w:val="Hyperlink"/>
@@ -2237,7 +2250,7 @@
       </w:pPr>
     </w:p>
     <w:sectPr>
-      <w:headerReference w:type="default" r:id="rId9"/>
+      <w:headerReference w:type="default" r:id="rId10"/>
       <w:pgSz w:w="12240" w:h="15840"/>
       <w:pgMar w:top="993" w:right="1440" w:bottom="1440" w:left="1440" w:header="720" w:footer="720" w:gutter="0"/>
       <w:cols w:space="720"/>

--- a/Play Book For Cat.docx
+++ b/Play Book For Cat.docx
@@ -77,16 +77,8 @@
         <w:rPr>
           <w:rFonts w:asciiTheme="majorHAnsi" w:hAnsiTheme="majorHAnsi" w:cstheme="majorHAnsi"/>
         </w:rPr>
-        <w:t xml:space="preserve">Student: Ismail </w:t>
-      </w:r>
-      <w:proofErr w:type="spellStart"/>
-      <w:r>
-        <w:rPr>
-          <w:rFonts w:asciiTheme="majorHAnsi" w:hAnsiTheme="majorHAnsi" w:cstheme="majorHAnsi"/>
-        </w:rPr>
-        <w:t>Yasin</w:t>
-      </w:r>
-      <w:proofErr w:type="spellEnd"/>
+        <w:t>Student: Ismail Yasin</w:t>
+      </w:r>
     </w:p>
     <w:p>
       <w:pPr>
@@ -365,7 +357,6 @@
         </w:rPr>
         <w:br/>
       </w:r>
-      <w:proofErr w:type="spellStart"/>
       <w:r>
         <w:rPr>
           <w:rFonts w:asciiTheme="majorHAnsi" w:hAnsiTheme="majorHAnsi" w:cstheme="majorHAnsi"/>
@@ -375,7 +366,6 @@
         </w:rPr>
         <w:t>Flowchart</w:t>
       </w:r>
-      <w:proofErr w:type="spellEnd"/>
       <w:r>
         <w:rPr>
           <w:rFonts w:asciiTheme="majorHAnsi" w:hAnsiTheme="majorHAnsi" w:cstheme="majorHAnsi"/>
@@ -443,41 +433,13 @@
         </w:rPr>
         <w:br/>
       </w:r>
-      <w:proofErr w:type="spellStart"/>
       <w:r>
         <w:rPr>
           <w:rFonts w:asciiTheme="majorHAnsi" w:hAnsiTheme="majorHAnsi" w:cstheme="majorHAnsi"/>
           <w:color w:val="000000" w:themeColor="text1"/>
           <w:lang w:val="fr-CH"/>
         </w:rPr>
-        <w:t>Letter</w:t>
-      </w:r>
-      <w:proofErr w:type="spellEnd"/>
-      <w:r>
-        <w:rPr>
-          <w:rFonts w:asciiTheme="majorHAnsi" w:hAnsiTheme="majorHAnsi" w:cstheme="majorHAnsi"/>
-          <w:color w:val="000000" w:themeColor="text1"/>
-          <w:lang w:val="fr-CH"/>
-        </w:rPr>
-        <w:t xml:space="preserve"> </w:t>
-      </w:r>
-      <w:proofErr w:type="spellStart"/>
-      <w:r>
-        <w:rPr>
-          <w:rFonts w:asciiTheme="majorHAnsi" w:hAnsiTheme="majorHAnsi" w:cstheme="majorHAnsi"/>
-          <w:color w:val="000000" w:themeColor="text1"/>
-          <w:lang w:val="fr-CH"/>
-        </w:rPr>
-        <w:t>template</w:t>
-      </w:r>
-      <w:proofErr w:type="spellEnd"/>
-      <w:r>
-        <w:rPr>
-          <w:rFonts w:asciiTheme="majorHAnsi" w:hAnsiTheme="majorHAnsi" w:cstheme="majorHAnsi"/>
-          <w:color w:val="000000" w:themeColor="text1"/>
-          <w:lang w:val="fr-CH"/>
-        </w:rPr>
-        <w:t xml:space="preserve"> 1</w:t>
+        <w:t>Letter template 1</w:t>
       </w:r>
       <w:r>
         <w:rPr>
@@ -1010,7 +972,7 @@
           </mc:Choice>
           <mc:Fallback>
             <w:pict>
-              <v:rect w14:anchorId="0841B415" id="Rectangle 1" o:spid="_x0000_s1026" style="position:absolute;margin-left:9.5pt;margin-top:18.85pt;width:587pt;height:333.5pt;z-index:251659264;visibility:visible;mso-wrap-style:square;mso-width-percent:0;mso-height-percent:0;mso-wrap-distance-left:9pt;mso-wrap-distance-top:0;mso-wrap-distance-right:9pt;mso-wrap-distance-bottom:0;mso-position-horizontal:absolute;mso-position-horizontal-relative:page;mso-position-vertical:absolute;mso-position-vertical-relative:text;mso-width-percent:0;mso-height-percent:0;mso-width-relative:margin;mso-height-relative:margin;v-text-anchor:middle" o:gfxdata="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" strokecolor="#1f4d78 [1604]" strokeweight="1pt">
+              <v:rect w14:anchorId="268C829E" id="Rectangle 1" o:spid="_x0000_s1026" style="position:absolute;margin-left:9.5pt;margin-top:18.85pt;width:587pt;height:333.5pt;z-index:251659264;visibility:visible;mso-wrap-style:square;mso-width-percent:0;mso-height-percent:0;mso-wrap-distance-left:9pt;mso-wrap-distance-top:0;mso-wrap-distance-right:9pt;mso-wrap-distance-bottom:0;mso-position-horizontal:absolute;mso-position-horizontal-relative:page;mso-position-vertical:absolute;mso-position-vertical-relative:text;mso-width-percent:0;mso-height-percent:0;mso-width-relative:margin;mso-height-relative:margin;v-text-anchor:middle" o:gfxdata="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" strokecolor="#1f4d78 [1604]" strokeweight="1pt">
                 <v:fill r:id="rId7" o:title="" recolor="t" rotate="t" type="frame"/>
                 <w10:wrap anchorx="page"/>
               </v:rect>
@@ -1226,24 +1188,6 @@
           <w:bCs/>
         </w:rPr>
       </w:pPr>
-    </w:p>
-    <w:p>
-      <w:pPr>
-        <w:rPr>
-          <w:rFonts w:asciiTheme="majorHAnsi" w:hAnsiTheme="majorHAnsi" w:cstheme="majorHAnsi"/>
-          <w:b/>
-          <w:bCs/>
-        </w:rPr>
-      </w:pPr>
-    </w:p>
-    <w:p>
-      <w:pPr>
-        <w:rPr>
-          <w:rFonts w:asciiTheme="majorHAnsi" w:hAnsiTheme="majorHAnsi" w:cstheme="majorHAnsi"/>
-          <w:b/>
-          <w:bCs/>
-        </w:rPr>
-      </w:pPr>
       <w:bookmarkStart w:id="0" w:name="_GoBack"/>
       <w:bookmarkEnd w:id="0"/>
     </w:p>
@@ -1291,6 +1235,24 @@
           <w:bCs/>
         </w:rPr>
       </w:pPr>
+    </w:p>
+    <w:p>
+      <w:pPr>
+        <w:rPr>
+          <w:rFonts w:asciiTheme="majorHAnsi" w:hAnsiTheme="majorHAnsi" w:cstheme="majorHAnsi"/>
+          <w:b/>
+          <w:bCs/>
+        </w:rPr>
+      </w:pPr>
+    </w:p>
+    <w:p>
+      <w:pPr>
+        <w:rPr>
+          <w:rFonts w:asciiTheme="majorHAnsi" w:hAnsiTheme="majorHAnsi" w:cstheme="majorHAnsi"/>
+          <w:b/>
+          <w:bCs/>
+        </w:rPr>
+      </w:pPr>
       <w:r>
         <w:rPr>
           <w:rFonts w:asciiTheme="majorHAnsi" w:hAnsiTheme="majorHAnsi" w:cstheme="majorHAnsi"/>
@@ -1325,18 +1287,8 @@
           <w:sz w:val="20"/>
           <w:szCs w:val="20"/>
         </w:rPr>
-        <w:t xml:space="preserve">Ismail </w:t>
-      </w:r>
-      <w:proofErr w:type="spellStart"/>
-      <w:r>
-        <w:rPr>
-          <w:rFonts w:asciiTheme="majorHAnsi" w:hAnsiTheme="majorHAnsi" w:cstheme="majorHAnsi"/>
-          <w:sz w:val="20"/>
-          <w:szCs w:val="20"/>
-        </w:rPr>
-        <w:t>Yasin</w:t>
-      </w:r>
-      <w:proofErr w:type="spellEnd"/>
+        <w:t>Ismail Yasin</w:t>
+      </w:r>
       <w:r>
         <w:rPr>
           <w:rFonts w:asciiTheme="majorHAnsi" w:hAnsiTheme="majorHAnsi" w:cstheme="majorHAnsi"/>
@@ -1407,23 +1359,13 @@
         </w:rPr>
         <w:t xml:space="preserve">Keel 456 </w:t>
       </w:r>
-      <w:proofErr w:type="spellStart"/>
-      <w:r>
-        <w:rPr>
-          <w:rFonts w:asciiTheme="majorHAnsi" w:hAnsiTheme="majorHAnsi" w:cstheme="majorHAnsi"/>
-          <w:sz w:val="20"/>
-          <w:szCs w:val="20"/>
-        </w:rPr>
-        <w:t>Avens</w:t>
-      </w:r>
-      <w:proofErr w:type="spellEnd"/>
-      <w:r>
-        <w:rPr>
-          <w:rFonts w:asciiTheme="majorHAnsi" w:hAnsiTheme="majorHAnsi" w:cstheme="majorHAnsi"/>
-          <w:sz w:val="20"/>
-          <w:szCs w:val="20"/>
-        </w:rPr>
-        <w:t xml:space="preserve"> </w:t>
+      <w:r>
+        <w:rPr>
+          <w:rFonts w:asciiTheme="majorHAnsi" w:hAnsiTheme="majorHAnsi" w:cstheme="majorHAnsi"/>
+          <w:sz w:val="20"/>
+          <w:szCs w:val="20"/>
+        </w:rPr>
+        <w:t xml:space="preserve">Avens </w:t>
       </w:r>
       <w:r>
         <w:rPr>
@@ -1432,34 +1374,15 @@
           <w:szCs w:val="20"/>
         </w:rPr>
         <w:br/>
-      </w:r>
-      <w:proofErr w:type="spellStart"/>
-      <w:r>
-        <w:rPr>
-          <w:rFonts w:asciiTheme="majorHAnsi" w:hAnsiTheme="majorHAnsi" w:cstheme="majorHAnsi"/>
-          <w:sz w:val="20"/>
-          <w:szCs w:val="20"/>
-        </w:rPr>
         <w:t>Toronto</w:t>
       </w:r>
-      <w:proofErr w:type="gramStart"/>
-      <w:r>
-        <w:rPr>
-          <w:rFonts w:asciiTheme="majorHAnsi" w:hAnsiTheme="majorHAnsi" w:cstheme="majorHAnsi"/>
-          <w:sz w:val="20"/>
-          <w:szCs w:val="20"/>
-        </w:rPr>
-        <w:t>,Ontario</w:t>
-      </w:r>
-      <w:proofErr w:type="spellEnd"/>
-      <w:proofErr w:type="gramEnd"/>
-      <w:r>
-        <w:rPr>
-          <w:rFonts w:asciiTheme="majorHAnsi" w:hAnsiTheme="majorHAnsi" w:cstheme="majorHAnsi"/>
-          <w:sz w:val="20"/>
-          <w:szCs w:val="20"/>
-        </w:rPr>
-        <w:t xml:space="preserve"> </w:t>
+      <w:r>
+        <w:rPr>
+          <w:rFonts w:asciiTheme="majorHAnsi" w:hAnsiTheme="majorHAnsi" w:cstheme="majorHAnsi"/>
+          <w:sz w:val="20"/>
+          <w:szCs w:val="20"/>
+        </w:rPr>
+        <w:t xml:space="preserve">,Ontario </w:t>
       </w:r>
       <w:r>
         <w:rPr>
@@ -1626,18 +1549,8 @@
           <w:sz w:val="20"/>
           <w:szCs w:val="20"/>
         </w:rPr>
-        <w:t xml:space="preserve">Ismail </w:t>
-      </w:r>
-      <w:proofErr w:type="spellStart"/>
-      <w:r>
-        <w:rPr>
-          <w:rFonts w:asciiTheme="majorHAnsi" w:hAnsiTheme="majorHAnsi" w:cstheme="majorHAnsi"/>
-          <w:sz w:val="20"/>
-          <w:szCs w:val="20"/>
-        </w:rPr>
-        <w:t>Yasin</w:t>
-      </w:r>
-      <w:proofErr w:type="spellEnd"/>
+        <w:t>Ismail Yasin</w:t>
+      </w:r>
       <w:r>
         <w:rPr>
           <w:rFonts w:asciiTheme="majorHAnsi" w:hAnsiTheme="majorHAnsi" w:cstheme="majorHAnsi"/>
@@ -1678,18 +1591,8 @@
           <w:sz w:val="20"/>
           <w:szCs w:val="20"/>
         </w:rPr>
-        <w:t xml:space="preserve">Ismail </w:t>
-      </w:r>
-      <w:proofErr w:type="spellStart"/>
-      <w:r>
-        <w:rPr>
-          <w:rFonts w:asciiTheme="majorHAnsi" w:hAnsiTheme="majorHAnsi" w:cstheme="majorHAnsi"/>
-          <w:sz w:val="20"/>
-          <w:szCs w:val="20"/>
-        </w:rPr>
-        <w:t>Yasin</w:t>
-      </w:r>
-      <w:proofErr w:type="spellEnd"/>
+        <w:t>Ismail Yasin</w:t>
+      </w:r>
       <w:r>
         <w:rPr>
           <w:rFonts w:asciiTheme="majorHAnsi" w:hAnsiTheme="majorHAnsi" w:cstheme="majorHAnsi"/>
@@ -1767,23 +1670,13 @@
         </w:rPr>
         <w:br/>
       </w:r>
-      <w:proofErr w:type="spellStart"/>
-      <w:r>
-        <w:rPr>
-          <w:rFonts w:asciiTheme="majorHAnsi" w:hAnsiTheme="majorHAnsi" w:cstheme="majorHAnsi"/>
-          <w:sz w:val="20"/>
-          <w:szCs w:val="20"/>
-        </w:rPr>
-        <w:t>Haflix</w:t>
-      </w:r>
-      <w:proofErr w:type="spellEnd"/>
-      <w:r>
-        <w:rPr>
-          <w:rFonts w:asciiTheme="majorHAnsi" w:hAnsiTheme="majorHAnsi" w:cstheme="majorHAnsi"/>
-          <w:sz w:val="20"/>
-          <w:szCs w:val="20"/>
-        </w:rPr>
-        <w:t xml:space="preserve"> 345</w:t>
+      <w:r>
+        <w:rPr>
+          <w:rFonts w:asciiTheme="majorHAnsi" w:hAnsiTheme="majorHAnsi" w:cstheme="majorHAnsi"/>
+          <w:sz w:val="20"/>
+          <w:szCs w:val="20"/>
+        </w:rPr>
+        <w:t>Haflix 345</w:t>
       </w:r>
       <w:r>
         <w:rPr>
@@ -1793,7 +1686,6 @@
         </w:rPr>
         <w:t xml:space="preserve"> </w:t>
       </w:r>
-      <w:proofErr w:type="spellStart"/>
       <w:r>
         <w:rPr>
           <w:rFonts w:asciiTheme="majorHAnsi" w:hAnsiTheme="majorHAnsi" w:cstheme="majorHAnsi"/>
@@ -1802,17 +1694,30 @@
         </w:rPr>
         <w:t>Ajax</w:t>
       </w:r>
-      <w:proofErr w:type="gramStart"/>
-      <w:r>
-        <w:rPr>
-          <w:rFonts w:asciiTheme="majorHAnsi" w:hAnsiTheme="majorHAnsi" w:cstheme="majorHAnsi"/>
-          <w:sz w:val="20"/>
-          <w:szCs w:val="20"/>
-        </w:rPr>
-        <w:t>,Ontario</w:t>
-      </w:r>
-      <w:proofErr w:type="spellEnd"/>
-      <w:proofErr w:type="gramEnd"/>
+      <w:r>
+        <w:rPr>
+          <w:rFonts w:asciiTheme="majorHAnsi" w:hAnsiTheme="majorHAnsi" w:cstheme="majorHAnsi"/>
+          <w:sz w:val="20"/>
+          <w:szCs w:val="20"/>
+        </w:rPr>
+        <w:t xml:space="preserve">,Ontario </w:t>
+      </w:r>
+      <w:r>
+        <w:rPr>
+          <w:rFonts w:asciiTheme="majorHAnsi" w:hAnsiTheme="majorHAnsi" w:cstheme="majorHAnsi"/>
+          <w:sz w:val="20"/>
+          <w:szCs w:val="20"/>
+        </w:rPr>
+        <w:br/>
+      </w:r>
+      <w:r>
+        <w:rPr>
+          <w:rFonts w:asciiTheme="majorHAnsi" w:hAnsiTheme="majorHAnsi" w:cstheme="majorHAnsi"/>
+          <w:sz w:val="20"/>
+          <w:szCs w:val="20"/>
+        </w:rPr>
+        <w:t>MT2</w:t>
+      </w:r>
       <w:r>
         <w:rPr>
           <w:rFonts w:asciiTheme="majorHAnsi" w:hAnsiTheme="majorHAnsi" w:cstheme="majorHAnsi"/>
@@ -1827,217 +1732,173 @@
           <w:sz w:val="20"/>
           <w:szCs w:val="20"/>
         </w:rPr>
+        <w:t>3454</w:t>
+      </w:r>
+    </w:p>
+    <w:p>
+      <w:pPr>
+        <w:rPr>
+          <w:rFonts w:asciiTheme="majorHAnsi" w:hAnsiTheme="majorHAnsi" w:cstheme="majorHAnsi"/>
+          <w:sz w:val="20"/>
+          <w:szCs w:val="20"/>
+        </w:rPr>
+      </w:pPr>
+      <w:r>
+        <w:rPr>
+          <w:rFonts w:asciiTheme="majorHAnsi" w:hAnsiTheme="majorHAnsi" w:cstheme="majorHAnsi"/>
+          <w:sz w:val="20"/>
+          <w:szCs w:val="20"/>
+        </w:rPr>
+        <w:t>Dear Mark,</w:t>
+      </w:r>
+    </w:p>
+    <w:p>
+      <w:pPr>
+        <w:rPr>
+          <w:rFonts w:asciiTheme="majorHAnsi" w:hAnsiTheme="majorHAnsi" w:cstheme="majorHAnsi"/>
+          <w:sz w:val="20"/>
+          <w:szCs w:val="20"/>
+        </w:rPr>
+      </w:pPr>
+      <w:r>
+        <w:rPr>
+          <w:rFonts w:asciiTheme="majorHAnsi" w:hAnsiTheme="majorHAnsi" w:cstheme="majorHAnsi"/>
+          <w:sz w:val="20"/>
+          <w:szCs w:val="20"/>
+        </w:rPr>
+        <w:t>This flowchart explains the procedures to take during a brute force attack at Box Manufacturing. I hope this information is helpful to you as a spe</w:t>
+      </w:r>
+      <w:r>
+        <w:rPr>
+          <w:rFonts w:asciiTheme="majorHAnsi" w:hAnsiTheme="majorHAnsi" w:cstheme="majorHAnsi"/>
+          <w:sz w:val="20"/>
+          <w:szCs w:val="20"/>
+        </w:rPr>
+        <w:t>cialist, as it has been updated.</w:t>
+      </w:r>
+    </w:p>
+    <w:p>
+      <w:pPr>
+        <w:rPr>
+          <w:rFonts w:asciiTheme="majorHAnsi" w:hAnsiTheme="majorHAnsi" w:cstheme="majorHAnsi"/>
+          <w:sz w:val="20"/>
+          <w:szCs w:val="20"/>
+        </w:rPr>
+      </w:pPr>
+      <w:r>
+        <w:rPr>
+          <w:rFonts w:asciiTheme="majorHAnsi" w:hAnsiTheme="majorHAnsi" w:cstheme="majorHAnsi"/>
+          <w:sz w:val="20"/>
+          <w:szCs w:val="20"/>
+        </w:rPr>
+        <w:t xml:space="preserve">As everyone at External MSSP &amp; SOC Security Oversight has helped our </w:t>
+      </w:r>
+      <w:r>
+        <w:rPr>
+          <w:rFonts w:asciiTheme="majorHAnsi" w:hAnsiTheme="majorHAnsi" w:cstheme="majorHAnsi"/>
+          <w:sz w:val="20"/>
+          <w:szCs w:val="20"/>
+        </w:rPr>
+        <w:t xml:space="preserve">company </w:t>
+      </w:r>
+      <w:r>
+        <w:rPr>
+          <w:rFonts w:asciiTheme="majorHAnsi" w:hAnsiTheme="majorHAnsi" w:cstheme="majorHAnsi"/>
+          <w:sz w:val="20"/>
+          <w:szCs w:val="20"/>
+        </w:rPr>
+        <w:t xml:space="preserve">we would like for these </w:t>
+      </w:r>
+      <w:r>
+        <w:rPr>
+          <w:rFonts w:asciiTheme="majorHAnsi" w:hAnsiTheme="majorHAnsi" w:cstheme="majorHAnsi"/>
+          <w:sz w:val="20"/>
+          <w:szCs w:val="20"/>
+        </w:rPr>
+        <w:t xml:space="preserve">instructions </w:t>
+      </w:r>
+      <w:r>
+        <w:rPr>
+          <w:rFonts w:asciiTheme="majorHAnsi" w:hAnsiTheme="majorHAnsi" w:cstheme="majorHAnsi"/>
+          <w:sz w:val="20"/>
+          <w:szCs w:val="20"/>
+        </w:rPr>
+        <w:t xml:space="preserve">to be reviewed </w:t>
+      </w:r>
+      <w:r>
+        <w:rPr>
+          <w:rFonts w:asciiTheme="majorHAnsi" w:hAnsiTheme="majorHAnsi" w:cstheme="majorHAnsi"/>
+          <w:sz w:val="20"/>
+          <w:szCs w:val="20"/>
+        </w:rPr>
+        <w:t xml:space="preserve">and </w:t>
+      </w:r>
+      <w:r>
+        <w:rPr>
+          <w:rFonts w:asciiTheme="majorHAnsi" w:hAnsiTheme="majorHAnsi" w:cstheme="majorHAnsi"/>
+          <w:sz w:val="20"/>
+          <w:szCs w:val="20"/>
+        </w:rPr>
+        <w:t xml:space="preserve">to </w:t>
+      </w:r>
+      <w:r>
+        <w:rPr>
+          <w:rFonts w:asciiTheme="majorHAnsi" w:hAnsiTheme="majorHAnsi" w:cstheme="majorHAnsi"/>
+          <w:sz w:val="20"/>
+          <w:szCs w:val="20"/>
+        </w:rPr>
+        <w:t>propose any necessary changes.</w:t>
+      </w:r>
+      <w:r>
+        <w:rPr>
+          <w:rFonts w:asciiTheme="majorHAnsi" w:hAnsiTheme="majorHAnsi" w:cstheme="majorHAnsi"/>
+          <w:sz w:val="20"/>
+          <w:szCs w:val="20"/>
+        </w:rPr>
+        <w:t xml:space="preserve"> </w:t>
+      </w:r>
+      <w:r>
+        <w:rPr>
+          <w:rFonts w:asciiTheme="majorHAnsi" w:hAnsiTheme="majorHAnsi" w:cstheme="majorHAnsi"/>
+          <w:sz w:val="20"/>
+          <w:szCs w:val="20"/>
+        </w:rPr>
+        <w:t xml:space="preserve">For assistance, please contact me at this address or via email: </w:t>
+      </w:r>
+      <w:r>
+        <w:rPr>
+          <w:rFonts w:asciiTheme="majorHAnsi" w:hAnsiTheme="majorHAnsi" w:cstheme="majorHAnsi"/>
+          <w:sz w:val="20"/>
+          <w:szCs w:val="20"/>
+        </w:rPr>
+        <w:t>Ismail@tech.com</w:t>
+      </w:r>
+    </w:p>
+    <w:p>
+      <w:pPr>
+        <w:rPr>
+          <w:rFonts w:asciiTheme="majorHAnsi" w:hAnsiTheme="majorHAnsi" w:cstheme="majorHAnsi"/>
+          <w:sz w:val="20"/>
+          <w:szCs w:val="20"/>
+        </w:rPr>
+      </w:pPr>
+      <w:r>
+        <w:rPr>
+          <w:rFonts w:asciiTheme="majorHAnsi" w:hAnsiTheme="majorHAnsi" w:cstheme="majorHAnsi"/>
+          <w:sz w:val="20"/>
+          <w:szCs w:val="20"/>
+        </w:rPr>
+        <w:t>Best regards,</w:t>
+      </w:r>
+      <w:r>
+        <w:rPr>
+          <w:rFonts w:asciiTheme="majorHAnsi" w:hAnsiTheme="majorHAnsi" w:cstheme="majorHAnsi"/>
+          <w:sz w:val="20"/>
+          <w:szCs w:val="20"/>
+        </w:rPr>
         <w:br/>
-      </w:r>
-      <w:r>
-        <w:rPr>
-          <w:rFonts w:asciiTheme="majorHAnsi" w:hAnsiTheme="majorHAnsi" w:cstheme="majorHAnsi"/>
-          <w:sz w:val="20"/>
-          <w:szCs w:val="20"/>
-        </w:rPr>
-        <w:t>MT2</w:t>
-      </w:r>
-      <w:r>
-        <w:rPr>
-          <w:rFonts w:asciiTheme="majorHAnsi" w:hAnsiTheme="majorHAnsi" w:cstheme="majorHAnsi"/>
-          <w:sz w:val="20"/>
-          <w:szCs w:val="20"/>
-        </w:rPr>
-        <w:t xml:space="preserve"> </w:t>
-      </w:r>
-      <w:r>
-        <w:rPr>
-          <w:rFonts w:asciiTheme="majorHAnsi" w:hAnsiTheme="majorHAnsi" w:cstheme="majorHAnsi"/>
-          <w:sz w:val="20"/>
-          <w:szCs w:val="20"/>
-        </w:rPr>
-        <w:t>3454</w:t>
-      </w:r>
-    </w:p>
-    <w:p>
-      <w:pPr>
-        <w:rPr>
-          <w:rFonts w:asciiTheme="majorHAnsi" w:hAnsiTheme="majorHAnsi" w:cstheme="majorHAnsi"/>
-          <w:sz w:val="20"/>
-          <w:szCs w:val="20"/>
-        </w:rPr>
-      </w:pPr>
-      <w:r>
-        <w:rPr>
-          <w:rFonts w:asciiTheme="majorHAnsi" w:hAnsiTheme="majorHAnsi" w:cstheme="majorHAnsi"/>
-          <w:sz w:val="20"/>
-          <w:szCs w:val="20"/>
-        </w:rPr>
-        <w:t>Dear Mark,</w:t>
-      </w:r>
-    </w:p>
-    <w:p>
-      <w:pPr>
-        <w:rPr>
-          <w:rFonts w:asciiTheme="majorHAnsi" w:hAnsiTheme="majorHAnsi" w:cstheme="majorHAnsi"/>
-          <w:sz w:val="20"/>
-          <w:szCs w:val="20"/>
-        </w:rPr>
-      </w:pPr>
-      <w:r>
-        <w:rPr>
-          <w:rFonts w:asciiTheme="majorHAnsi" w:hAnsiTheme="majorHAnsi" w:cstheme="majorHAnsi"/>
-          <w:sz w:val="20"/>
-          <w:szCs w:val="20"/>
-        </w:rPr>
-        <w:t>This flowchart explains the procedures to take during a brute force attack at Box Manufacturing. I hope this information is helpful to you as a spe</w:t>
-      </w:r>
-      <w:r>
-        <w:rPr>
-          <w:rFonts w:asciiTheme="majorHAnsi" w:hAnsiTheme="majorHAnsi" w:cstheme="majorHAnsi"/>
-          <w:sz w:val="20"/>
-          <w:szCs w:val="20"/>
-        </w:rPr>
-        <w:t>cialist, as it has been updated.</w:t>
-      </w:r>
-    </w:p>
-    <w:p>
-      <w:pPr>
-        <w:rPr>
-          <w:rFonts w:asciiTheme="majorHAnsi" w:hAnsiTheme="majorHAnsi" w:cstheme="majorHAnsi"/>
-          <w:sz w:val="20"/>
-          <w:szCs w:val="20"/>
-        </w:rPr>
-      </w:pPr>
-      <w:r>
-        <w:rPr>
-          <w:rFonts w:asciiTheme="majorHAnsi" w:hAnsiTheme="majorHAnsi" w:cstheme="majorHAnsi"/>
-          <w:sz w:val="20"/>
-          <w:szCs w:val="20"/>
-        </w:rPr>
-        <w:t xml:space="preserve">As everyone at External MSSP &amp; SOC Security Oversight has helped our </w:t>
-      </w:r>
-      <w:r>
-        <w:rPr>
-          <w:rFonts w:asciiTheme="majorHAnsi" w:hAnsiTheme="majorHAnsi" w:cstheme="majorHAnsi"/>
-          <w:sz w:val="20"/>
-          <w:szCs w:val="20"/>
-        </w:rPr>
-        <w:t xml:space="preserve">company </w:t>
-      </w:r>
-      <w:r>
-        <w:rPr>
-          <w:rFonts w:asciiTheme="majorHAnsi" w:hAnsiTheme="majorHAnsi" w:cstheme="majorHAnsi"/>
-          <w:sz w:val="20"/>
-          <w:szCs w:val="20"/>
-        </w:rPr>
-        <w:t xml:space="preserve">we would like for these </w:t>
-      </w:r>
-      <w:r>
-        <w:rPr>
-          <w:rFonts w:asciiTheme="majorHAnsi" w:hAnsiTheme="majorHAnsi" w:cstheme="majorHAnsi"/>
-          <w:sz w:val="20"/>
-          <w:szCs w:val="20"/>
-        </w:rPr>
-        <w:t xml:space="preserve">instructions </w:t>
-      </w:r>
-      <w:r>
-        <w:rPr>
-          <w:rFonts w:asciiTheme="majorHAnsi" w:hAnsiTheme="majorHAnsi" w:cstheme="majorHAnsi"/>
-          <w:sz w:val="20"/>
-          <w:szCs w:val="20"/>
-        </w:rPr>
-        <w:t xml:space="preserve">to be reviewed </w:t>
-      </w:r>
-      <w:r>
-        <w:rPr>
-          <w:rFonts w:asciiTheme="majorHAnsi" w:hAnsiTheme="majorHAnsi" w:cstheme="majorHAnsi"/>
-          <w:sz w:val="20"/>
-          <w:szCs w:val="20"/>
-        </w:rPr>
-        <w:t xml:space="preserve">and </w:t>
-      </w:r>
-      <w:r>
-        <w:rPr>
-          <w:rFonts w:asciiTheme="majorHAnsi" w:hAnsiTheme="majorHAnsi" w:cstheme="majorHAnsi"/>
-          <w:sz w:val="20"/>
-          <w:szCs w:val="20"/>
-        </w:rPr>
-        <w:t xml:space="preserve">to </w:t>
-      </w:r>
-      <w:r>
-        <w:rPr>
-          <w:rFonts w:asciiTheme="majorHAnsi" w:hAnsiTheme="majorHAnsi" w:cstheme="majorHAnsi"/>
-          <w:sz w:val="20"/>
-          <w:szCs w:val="20"/>
-        </w:rPr>
-        <w:t>propose any necessary changes.</w:t>
-      </w:r>
-      <w:r>
-        <w:rPr>
-          <w:rFonts w:asciiTheme="majorHAnsi" w:hAnsiTheme="majorHAnsi" w:cstheme="majorHAnsi"/>
-          <w:sz w:val="20"/>
-          <w:szCs w:val="20"/>
-        </w:rPr>
-        <w:t xml:space="preserve"> </w:t>
-      </w:r>
-      <w:r>
-        <w:rPr>
-          <w:rFonts w:asciiTheme="majorHAnsi" w:hAnsiTheme="majorHAnsi" w:cstheme="majorHAnsi"/>
-          <w:sz w:val="20"/>
-          <w:szCs w:val="20"/>
-        </w:rPr>
-        <w:t xml:space="preserve">For assistance, please contact me at this address or via email: </w:t>
-      </w:r>
-      <w:r>
-        <w:rPr>
-          <w:rFonts w:asciiTheme="majorHAnsi" w:hAnsiTheme="majorHAnsi" w:cstheme="majorHAnsi"/>
-          <w:sz w:val="20"/>
-          <w:szCs w:val="20"/>
-        </w:rPr>
-        <w:t>Ismail@tech.com</w:t>
-      </w:r>
-    </w:p>
-    <w:p>
-      <w:pPr>
-        <w:rPr>
-          <w:rFonts w:asciiTheme="majorHAnsi" w:hAnsiTheme="majorHAnsi" w:cstheme="majorHAnsi"/>
-          <w:sz w:val="20"/>
-          <w:szCs w:val="20"/>
-        </w:rPr>
-      </w:pPr>
-      <w:r>
-        <w:rPr>
-          <w:rFonts w:asciiTheme="majorHAnsi" w:hAnsiTheme="majorHAnsi" w:cstheme="majorHAnsi"/>
-          <w:sz w:val="20"/>
-          <w:szCs w:val="20"/>
-        </w:rPr>
-        <w:t>Best regards</w:t>
-      </w:r>
-      <w:proofErr w:type="gramStart"/>
-      <w:r>
-        <w:rPr>
-          <w:rFonts w:asciiTheme="majorHAnsi" w:hAnsiTheme="majorHAnsi" w:cstheme="majorHAnsi"/>
-          <w:sz w:val="20"/>
-          <w:szCs w:val="20"/>
-        </w:rPr>
-        <w:t>,</w:t>
-      </w:r>
-      <w:proofErr w:type="gramEnd"/>
-      <w:r>
-        <w:rPr>
-          <w:rFonts w:asciiTheme="majorHAnsi" w:hAnsiTheme="majorHAnsi" w:cstheme="majorHAnsi"/>
-          <w:sz w:val="20"/>
-          <w:szCs w:val="20"/>
-        </w:rPr>
-        <w:br/>
-        <w:t xml:space="preserve">Ismail </w:t>
-      </w:r>
-      <w:proofErr w:type="spellStart"/>
-      <w:r>
-        <w:rPr>
-          <w:rFonts w:asciiTheme="majorHAnsi" w:hAnsiTheme="majorHAnsi" w:cstheme="majorHAnsi"/>
-          <w:sz w:val="20"/>
-          <w:szCs w:val="20"/>
-        </w:rPr>
-        <w:t>Yasin</w:t>
-      </w:r>
-      <w:proofErr w:type="spellEnd"/>
+        <w:t>Ismail Yasin</w:t>
+      </w:r>
     </w:p>
     <w:p>
       <w:pPr>
@@ -2071,49 +1932,7 @@
         <w:rPr>
           <w:rFonts w:asciiTheme="majorHAnsi" w:hAnsiTheme="majorHAnsi" w:cstheme="majorHAnsi"/>
         </w:rPr>
-        <w:t xml:space="preserve">Federal government </w:t>
-      </w:r>
-      <w:proofErr w:type="spellStart"/>
-      <w:r>
-        <w:rPr>
-          <w:rFonts w:asciiTheme="majorHAnsi" w:hAnsiTheme="majorHAnsi" w:cstheme="majorHAnsi"/>
-        </w:rPr>
-        <w:t>cybersecurity</w:t>
-      </w:r>
-      <w:proofErr w:type="spellEnd"/>
-      <w:r>
-        <w:rPr>
-          <w:rFonts w:asciiTheme="majorHAnsi" w:hAnsiTheme="majorHAnsi" w:cstheme="majorHAnsi"/>
-        </w:rPr>
-        <w:t xml:space="preserve"> incident and vulnerability ... - </w:t>
-      </w:r>
-      <w:proofErr w:type="spellStart"/>
-      <w:r>
-        <w:rPr>
-          <w:rFonts w:asciiTheme="majorHAnsi" w:hAnsiTheme="majorHAnsi" w:cstheme="majorHAnsi"/>
-        </w:rPr>
-        <w:t>cisa</w:t>
-      </w:r>
-      <w:proofErr w:type="spellEnd"/>
-      <w:r>
-        <w:rPr>
-          <w:rFonts w:asciiTheme="majorHAnsi" w:hAnsiTheme="majorHAnsi" w:cstheme="majorHAnsi"/>
-        </w:rPr>
-        <w:t>. (</w:t>
-      </w:r>
-      <w:proofErr w:type="spellStart"/>
-      <w:r>
-        <w:rPr>
-          <w:rFonts w:asciiTheme="majorHAnsi" w:hAnsiTheme="majorHAnsi" w:cstheme="majorHAnsi"/>
-        </w:rPr>
-        <w:t>n.d.</w:t>
-      </w:r>
-      <w:proofErr w:type="spellEnd"/>
-      <w:r>
-        <w:rPr>
-          <w:rFonts w:asciiTheme="majorHAnsi" w:hAnsiTheme="majorHAnsi" w:cstheme="majorHAnsi"/>
-        </w:rPr>
-        <w:t xml:space="preserve">). </w:t>
+        <w:t xml:space="preserve">Federal government cybersecurity incident and vulnerability ... - cisa. (n.d.). </w:t>
       </w:r>
       <w:hyperlink r:id="rId9" w:history="1">
         <w:r>
@@ -2138,7 +1957,6 @@
           <w:rFonts w:asciiTheme="majorHAnsi" w:hAnsiTheme="majorHAnsi" w:cstheme="majorHAnsi"/>
         </w:rPr>
       </w:pPr>
-      <w:proofErr w:type="gramStart"/>
       <w:r>
         <w:rPr>
           <w:rFonts w:asciiTheme="majorHAnsi" w:hAnsiTheme="majorHAnsi" w:cstheme="majorHAnsi"/>
@@ -2151,14 +1969,7 @@
         <w:rPr>
           <w:rFonts w:asciiTheme="majorHAnsi" w:hAnsiTheme="majorHAnsi" w:cstheme="majorHAnsi"/>
         </w:rPr>
-        <w:t xml:space="preserve">  creating</w:t>
-      </w:r>
-      <w:proofErr w:type="gramEnd"/>
-      <w:r>
-        <w:rPr>
-          <w:rFonts w:asciiTheme="majorHAnsi" w:hAnsiTheme="majorHAnsi" w:cstheme="majorHAnsi"/>
-        </w:rPr>
-        <w:t>.</w:t>
+        <w:t xml:space="preserve">  creating.</w:t>
       </w:r>
     </w:p>
     <w:p>
@@ -2181,35 +1992,7 @@
         <w:rPr>
           <w:rFonts w:asciiTheme="majorHAnsi" w:hAnsiTheme="majorHAnsi" w:cstheme="majorHAnsi"/>
         </w:rPr>
-        <w:t xml:space="preserve">. </w:t>
-      </w:r>
-      <w:proofErr w:type="spellStart"/>
-      <w:r>
-        <w:rPr>
-          <w:rFonts w:asciiTheme="majorHAnsi" w:hAnsiTheme="majorHAnsi" w:cstheme="majorHAnsi"/>
-        </w:rPr>
-        <w:t>Lucidchart</w:t>
-      </w:r>
-      <w:proofErr w:type="spellEnd"/>
-      <w:r>
-        <w:rPr>
-          <w:rFonts w:asciiTheme="majorHAnsi" w:hAnsiTheme="majorHAnsi" w:cstheme="majorHAnsi"/>
-        </w:rPr>
-        <w:t>. (</w:t>
-      </w:r>
-      <w:proofErr w:type="spellStart"/>
-      <w:r>
-        <w:rPr>
-          <w:rFonts w:asciiTheme="majorHAnsi" w:hAnsiTheme="majorHAnsi" w:cstheme="majorHAnsi"/>
-        </w:rPr>
-        <w:t>n.d.</w:t>
-      </w:r>
-      <w:proofErr w:type="spellEnd"/>
-      <w:r>
-        <w:rPr>
-          <w:rFonts w:asciiTheme="majorHAnsi" w:hAnsiTheme="majorHAnsi" w:cstheme="majorHAnsi"/>
-        </w:rPr>
-        <w:t>). https://www.lucidchart.com/pages/landing/flowchart-software</w:t>
+        <w:t>. Lucidchart. (n.d.). https://www.lucidchart.com/pages/landing/flowchart-software</w:t>
       </w:r>
     </w:p>
     <w:p>
@@ -2344,7 +2127,7 @@
           <w:rPr>
             <w:noProof/>
           </w:rPr>
-          <w:t>5</w:t>
+          <w:t>4</w:t>
         </w:r>
         <w:r>
           <w:rPr>
